--- a/docx/60 ready + коммент.docx
+++ b/docx/60 ready + коммент.docx
@@ -1,14 +1,15 @@
 
 <file path=word/document.xml><?xml version="1.0" encoding="utf-8"?>
 <w:document xmlns:mc="http://schemas.openxmlformats.org/markup-compatibility/2006" xmlns:o="urn:schemas-microsoft-com:office:office" xmlns:r="http://schemas.openxmlformats.org/officeDocument/2006/relationships" xmlns:m="http://schemas.openxmlformats.org/officeDocument/2006/math" xmlns:v="urn:schemas-microsoft-com:vml" xmlns:wp="http://schemas.openxmlformats.org/drawingml/2006/wordprocessingDrawing" xmlns:w10="urn:schemas-microsoft-com:office:word" xmlns:w="http://schemas.openxmlformats.org/wordprocessingml/2006/main" xmlns:wne="http://schemas.microsoft.com/office/word/2006/wordml" xmlns:sl="http://schemas.openxmlformats.org/schemaLibrary/2006/main" xmlns:a="http://schemas.openxmlformats.org/drawingml/2006/main" xmlns:pic="http://schemas.openxmlformats.org/drawingml/2006/picture" xmlns:c="http://schemas.openxmlformats.org/drawingml/2006/chart" xmlns:lc="http://schemas.openxmlformats.org/drawingml/2006/lockedCanvas" xmlns:dgm="http://schemas.openxmlformats.org/drawingml/2006/diagram" xmlns:wps="http://schemas.microsoft.com/office/word/2010/wordprocessingShape" xmlns:wpg="http://schemas.microsoft.com/office/word/2010/wordprocessingGroup">
-  <w:background w:color="FFFFFF"/>
   <w:body>
     <w:p>
       <w:pPr>
         <w:pStyle w:val="Heading2"/>
+        <w:pBdr/>
         <w:ind w:firstLine="540"/>
         <w:contextualSpacing w:val="0"/>
         <w:jc w:val="center"/>
+        <w:rPr/>
       </w:pPr>
       <w:bookmarkStart w:colFirst="0" w:colLast="0" w:name="_blxarxj75uk2" w:id="0"/>
       <w:bookmarkEnd w:id="0"/>
@@ -24,36 +25,54 @@
         <w:keepNext w:val="0"/>
         <w:keepLines w:val="0"/>
         <w:widowControl w:val="0"/>
-        <w:ind w:firstLine="540"/>
-        <w:contextualSpacing w:val="0"/>
-      </w:pPr>
-      <w:r>
-        <w:rPr>
-          <w:rtl w:val="0"/>
-        </w:rPr>
-      </w:r>
-    </w:p>
-    <w:p>
-      <w:pPr>
-        <w:keepNext w:val="0"/>
-        <w:keepLines w:val="0"/>
-        <w:widowControl w:val="0"/>
-        <w:ind w:firstLine="540"/>
-        <w:contextualSpacing w:val="0"/>
-      </w:pPr>
-      <w:r>
-        <w:rPr>
-          <w:rtl w:val="0"/>
-        </w:rPr>
-      </w:r>
-    </w:p>
-    <w:p>
-      <w:pPr>
-        <w:keepNext w:val="0"/>
-        <w:keepLines w:val="0"/>
-        <w:widowControl w:val="0"/>
-        <w:ind w:firstLine="540"/>
-        <w:contextualSpacing w:val="0"/>
+        <w:pBdr/>
+        <w:ind w:firstLine="540"/>
+        <w:contextualSpacing w:val="0"/>
+        <w:rPr>
+          <w:rFonts w:ascii="Times New Roman" w:cs="Times New Roman" w:eastAsia="Times New Roman" w:hAnsi="Times New Roman"/>
+          <w:sz w:val="24"/>
+          <w:szCs w:val="24"/>
+        </w:rPr>
+      </w:pPr>
+      <w:r>
+        <w:rPr>
+          <w:rtl w:val="0"/>
+        </w:rPr>
+      </w:r>
+    </w:p>
+    <w:p>
+      <w:pPr>
+        <w:keepNext w:val="0"/>
+        <w:keepLines w:val="0"/>
+        <w:widowControl w:val="0"/>
+        <w:pBdr/>
+        <w:ind w:firstLine="540"/>
+        <w:contextualSpacing w:val="0"/>
+        <w:rPr>
+          <w:rFonts w:ascii="Times New Roman" w:cs="Times New Roman" w:eastAsia="Times New Roman" w:hAnsi="Times New Roman"/>
+          <w:sz w:val="24"/>
+          <w:szCs w:val="24"/>
+        </w:rPr>
+      </w:pPr>
+      <w:r>
+        <w:rPr>
+          <w:rtl w:val="0"/>
+        </w:rPr>
+      </w:r>
+    </w:p>
+    <w:p>
+      <w:pPr>
+        <w:keepNext w:val="0"/>
+        <w:keepLines w:val="0"/>
+        <w:widowControl w:val="0"/>
+        <w:pBdr/>
+        <w:ind w:firstLine="540"/>
+        <w:contextualSpacing w:val="0"/>
+        <w:rPr>
+          <w:rFonts w:ascii="Times New Roman" w:cs="Times New Roman" w:eastAsia="Times New Roman" w:hAnsi="Times New Roman"/>
+          <w:sz w:val="24"/>
+          <w:szCs w:val="24"/>
+        </w:rPr>
       </w:pPr>
       <w:r>
         <w:rPr>
@@ -70,8 +89,14 @@
         <w:keepNext w:val="0"/>
         <w:keepLines w:val="0"/>
         <w:widowControl w:val="0"/>
-        <w:ind w:firstLine="540"/>
-        <w:contextualSpacing w:val="0"/>
+        <w:pBdr/>
+        <w:ind w:firstLine="540"/>
+        <w:contextualSpacing w:val="0"/>
+        <w:rPr>
+          <w:rFonts w:ascii="Times New Roman" w:cs="Times New Roman" w:eastAsia="Times New Roman" w:hAnsi="Times New Roman"/>
+          <w:sz w:val="24"/>
+          <w:szCs w:val="24"/>
+        </w:rPr>
       </w:pPr>
       <w:r>
         <w:rPr>
@@ -88,8 +113,14 @@
         <w:keepNext w:val="0"/>
         <w:keepLines w:val="0"/>
         <w:widowControl w:val="0"/>
-        <w:ind w:firstLine="540"/>
-        <w:contextualSpacing w:val="0"/>
+        <w:pBdr/>
+        <w:ind w:firstLine="540"/>
+        <w:contextualSpacing w:val="0"/>
+        <w:rPr>
+          <w:rFonts w:ascii="Times New Roman" w:cs="Times New Roman" w:eastAsia="Times New Roman" w:hAnsi="Times New Roman"/>
+          <w:sz w:val="24"/>
+          <w:szCs w:val="24"/>
+        </w:rPr>
       </w:pPr>
       <w:r>
         <w:rPr>
@@ -106,8 +137,14 @@
         <w:keepNext w:val="0"/>
         <w:keepLines w:val="0"/>
         <w:widowControl w:val="0"/>
-        <w:ind w:firstLine="540"/>
-        <w:contextualSpacing w:val="0"/>
+        <w:pBdr/>
+        <w:ind w:firstLine="540"/>
+        <w:contextualSpacing w:val="0"/>
+        <w:rPr>
+          <w:rFonts w:ascii="Times New Roman" w:cs="Times New Roman" w:eastAsia="Times New Roman" w:hAnsi="Times New Roman"/>
+          <w:sz w:val="24"/>
+          <w:szCs w:val="24"/>
+        </w:rPr>
       </w:pPr>
       <w:r>
         <w:rPr>
@@ -124,8 +161,14 @@
         <w:keepNext w:val="0"/>
         <w:keepLines w:val="0"/>
         <w:widowControl w:val="0"/>
-        <w:ind w:firstLine="540"/>
-        <w:contextualSpacing w:val="0"/>
+        <w:pBdr/>
+        <w:ind w:firstLine="540"/>
+        <w:contextualSpacing w:val="0"/>
+        <w:rPr>
+          <w:rFonts w:ascii="Times New Roman" w:cs="Times New Roman" w:eastAsia="Times New Roman" w:hAnsi="Times New Roman"/>
+          <w:sz w:val="24"/>
+          <w:szCs w:val="24"/>
+        </w:rPr>
       </w:pPr>
       <w:r>
         <w:rPr>
@@ -142,8 +185,14 @@
         <w:keepNext w:val="0"/>
         <w:keepLines w:val="0"/>
         <w:widowControl w:val="0"/>
-        <w:ind w:firstLine="540"/>
-        <w:contextualSpacing w:val="0"/>
+        <w:pBdr/>
+        <w:ind w:firstLine="540"/>
+        <w:contextualSpacing w:val="0"/>
+        <w:rPr>
+          <w:rFonts w:ascii="Times New Roman" w:cs="Times New Roman" w:eastAsia="Times New Roman" w:hAnsi="Times New Roman"/>
+          <w:sz w:val="24"/>
+          <w:szCs w:val="24"/>
+        </w:rPr>
       </w:pPr>
       <w:r>
         <w:rPr>
@@ -160,8 +209,14 @@
         <w:keepNext w:val="0"/>
         <w:keepLines w:val="0"/>
         <w:widowControl w:val="0"/>
-        <w:ind w:firstLine="540"/>
-        <w:contextualSpacing w:val="0"/>
+        <w:pBdr/>
+        <w:ind w:firstLine="540"/>
+        <w:contextualSpacing w:val="0"/>
+        <w:rPr>
+          <w:rFonts w:ascii="Times New Roman" w:cs="Times New Roman" w:eastAsia="Times New Roman" w:hAnsi="Times New Roman"/>
+          <w:sz w:val="24"/>
+          <w:szCs w:val="24"/>
+        </w:rPr>
       </w:pPr>
       <w:r>
         <w:rPr>
@@ -178,8 +233,14 @@
         <w:keepNext w:val="0"/>
         <w:keepLines w:val="0"/>
         <w:widowControl w:val="0"/>
-        <w:ind w:firstLine="540"/>
-        <w:contextualSpacing w:val="0"/>
+        <w:pBdr/>
+        <w:ind w:firstLine="540"/>
+        <w:contextualSpacing w:val="0"/>
+        <w:rPr>
+          <w:rFonts w:ascii="Times New Roman" w:cs="Times New Roman" w:eastAsia="Times New Roman" w:hAnsi="Times New Roman"/>
+          <w:sz w:val="24"/>
+          <w:szCs w:val="24"/>
+        </w:rPr>
       </w:pPr>
       <w:r>
         <w:rPr>
@@ -196,15 +257,22 @@
         <w:keepNext w:val="0"/>
         <w:keepLines w:val="0"/>
         <w:widowControl w:val="0"/>
-        <w:ind w:firstLine="540"/>
-        <w:contextualSpacing w:val="0"/>
-      </w:pPr>
-      <w:r>
+        <w:pBdr/>
+        <w:ind w:firstLine="540"/>
+        <w:contextualSpacing w:val="0"/>
         <w:rPr>
           <w:rFonts w:ascii="Times New Roman" w:cs="Times New Roman" w:eastAsia="Times New Roman" w:hAnsi="Times New Roman"/>
           <w:i w:val="1"/>
           <w:sz w:val="24"/>
           <w:szCs w:val="24"/>
+        </w:rPr>
+      </w:pPr>
+      <w:r>
+        <w:rPr>
+          <w:rFonts w:ascii="Times New Roman" w:cs="Times New Roman" w:eastAsia="Times New Roman" w:hAnsi="Times New Roman"/>
+          <w:i w:val="1"/>
+          <w:sz w:val="24"/>
+          <w:szCs w:val="24"/>
           <w:rtl w:val="0"/>
         </w:rPr>
         <w:t xml:space="preserve">Нет, я не хотела, пожалуйста, не умирай...</w:t>
@@ -215,15 +283,22 @@
         <w:keepNext w:val="0"/>
         <w:keepLines w:val="0"/>
         <w:widowControl w:val="0"/>
-        <w:ind w:firstLine="540"/>
-        <w:contextualSpacing w:val="0"/>
-      </w:pPr>
-      <w:r>
+        <w:pBdr/>
+        <w:ind w:firstLine="540"/>
+        <w:contextualSpacing w:val="0"/>
         <w:rPr>
           <w:rFonts w:ascii="Times New Roman" w:cs="Times New Roman" w:eastAsia="Times New Roman" w:hAnsi="Times New Roman"/>
           <w:i w:val="1"/>
           <w:sz w:val="24"/>
           <w:szCs w:val="24"/>
+        </w:rPr>
+      </w:pPr>
+      <w:r>
+        <w:rPr>
+          <w:rFonts w:ascii="Times New Roman" w:cs="Times New Roman" w:eastAsia="Times New Roman" w:hAnsi="Times New Roman"/>
+          <w:i w:val="1"/>
+          <w:sz w:val="24"/>
+          <w:szCs w:val="24"/>
           <w:rtl w:val="0"/>
         </w:rPr>
         <w:t xml:space="preserve">Я больше не могу вспомнить имена моих детей...</w:t>
@@ -234,15 +309,22 @@
         <w:keepNext w:val="0"/>
         <w:keepLines w:val="0"/>
         <w:widowControl w:val="0"/>
-        <w:ind w:firstLine="540"/>
-        <w:contextualSpacing w:val="0"/>
-      </w:pPr>
-      <w:r>
+        <w:pBdr/>
+        <w:ind w:firstLine="540"/>
+        <w:contextualSpacing w:val="0"/>
         <w:rPr>
           <w:rFonts w:ascii="Times New Roman" w:cs="Times New Roman" w:eastAsia="Times New Roman" w:hAnsi="Times New Roman"/>
           <w:i w:val="1"/>
           <w:sz w:val="24"/>
           <w:szCs w:val="24"/>
+        </w:rPr>
+      </w:pPr>
+      <w:r>
+        <w:rPr>
+          <w:rFonts w:ascii="Times New Roman" w:cs="Times New Roman" w:eastAsia="Times New Roman" w:hAnsi="Times New Roman"/>
+          <w:i w:val="1"/>
+          <w:sz w:val="24"/>
+          <w:szCs w:val="24"/>
           <w:rtl w:val="0"/>
         </w:rPr>
         <w:t xml:space="preserve">Не уходи, не забирай, нет нет нет...</w:t>
@@ -253,8 +335,14 @@
         <w:keepNext w:val="0"/>
         <w:keepLines w:val="0"/>
         <w:widowControl w:val="0"/>
-        <w:ind w:firstLine="540"/>
-        <w:contextualSpacing w:val="0"/>
+        <w:pBdr/>
+        <w:ind w:firstLine="540"/>
+        <w:contextualSpacing w:val="0"/>
+        <w:rPr>
+          <w:rFonts w:ascii="Times New Roman" w:cs="Times New Roman" w:eastAsia="Times New Roman" w:hAnsi="Times New Roman"/>
+          <w:sz w:val="24"/>
+          <w:szCs w:val="24"/>
+        </w:rPr>
       </w:pPr>
       <w:r>
         <w:rPr>
@@ -271,8 +359,14 @@
         <w:keepNext w:val="0"/>
         <w:keepLines w:val="0"/>
         <w:widowControl w:val="0"/>
-        <w:ind w:firstLine="540"/>
-        <w:contextualSpacing w:val="0"/>
+        <w:pBdr/>
+        <w:ind w:firstLine="540"/>
+        <w:contextualSpacing w:val="0"/>
+        <w:rPr>
+          <w:rFonts w:ascii="Times New Roman" w:cs="Times New Roman" w:eastAsia="Times New Roman" w:hAnsi="Times New Roman"/>
+          <w:sz w:val="24"/>
+          <w:szCs w:val="24"/>
+        </w:rPr>
       </w:pPr>
       <w:r>
         <w:rPr>
@@ -289,8 +383,14 @@
         <w:keepNext w:val="0"/>
         <w:keepLines w:val="0"/>
         <w:widowControl w:val="0"/>
-        <w:ind w:firstLine="540"/>
-        <w:contextualSpacing w:val="0"/>
+        <w:pBdr/>
+        <w:ind w:firstLine="540"/>
+        <w:contextualSpacing w:val="0"/>
+        <w:rPr>
+          <w:rFonts w:ascii="Times New Roman" w:cs="Times New Roman" w:eastAsia="Times New Roman" w:hAnsi="Times New Roman"/>
+          <w:sz w:val="24"/>
+          <w:szCs w:val="24"/>
+        </w:rPr>
       </w:pPr>
       <w:r>
         <w:rPr>
@@ -344,8 +444,14 @@
         <w:keepNext w:val="0"/>
         <w:keepLines w:val="0"/>
         <w:widowControl w:val="0"/>
-        <w:ind w:firstLine="540"/>
-        <w:contextualSpacing w:val="0"/>
+        <w:pBdr/>
+        <w:ind w:firstLine="540"/>
+        <w:contextualSpacing w:val="0"/>
+        <w:rPr>
+          <w:rFonts w:ascii="Times New Roman" w:cs="Times New Roman" w:eastAsia="Times New Roman" w:hAnsi="Times New Roman"/>
+          <w:sz w:val="24"/>
+          <w:szCs w:val="24"/>
+        </w:rPr>
       </w:pPr>
       <w:r>
         <w:rPr>
@@ -362,8 +468,14 @@
         <w:keepNext w:val="0"/>
         <w:keepLines w:val="0"/>
         <w:widowControl w:val="0"/>
-        <w:ind w:firstLine="540"/>
-        <w:contextualSpacing w:val="0"/>
+        <w:pBdr/>
+        <w:ind w:firstLine="540"/>
+        <w:contextualSpacing w:val="0"/>
+        <w:rPr>
+          <w:rFonts w:ascii="Times New Roman" w:cs="Times New Roman" w:eastAsia="Times New Roman" w:hAnsi="Times New Roman"/>
+          <w:sz w:val="24"/>
+          <w:szCs w:val="24"/>
+        </w:rPr>
       </w:pPr>
       <w:r>
         <w:rPr>
@@ -380,8 +492,14 @@
         <w:keepNext w:val="0"/>
         <w:keepLines w:val="0"/>
         <w:widowControl w:val="0"/>
-        <w:ind w:firstLine="540"/>
-        <w:contextualSpacing w:val="0"/>
+        <w:pBdr/>
+        <w:ind w:firstLine="540"/>
+        <w:contextualSpacing w:val="0"/>
+        <w:rPr>
+          <w:rFonts w:ascii="Times New Roman" w:cs="Times New Roman" w:eastAsia="Times New Roman" w:hAnsi="Times New Roman"/>
+          <w:sz w:val="24"/>
+          <w:szCs w:val="24"/>
+        </w:rPr>
       </w:pPr>
       <w:r>
         <w:rPr>
@@ -398,8 +516,14 @@
         <w:keepNext w:val="0"/>
         <w:keepLines w:val="0"/>
         <w:widowControl w:val="0"/>
-        <w:ind w:firstLine="540"/>
-        <w:contextualSpacing w:val="0"/>
+        <w:pBdr/>
+        <w:ind w:firstLine="540"/>
+        <w:contextualSpacing w:val="0"/>
+        <w:rPr>
+          <w:rFonts w:ascii="Times New Roman" w:cs="Times New Roman" w:eastAsia="Times New Roman" w:hAnsi="Times New Roman"/>
+          <w:sz w:val="24"/>
+          <w:szCs w:val="24"/>
+        </w:rPr>
       </w:pPr>
       <w:r>
         <w:rPr>
@@ -416,8 +540,14 @@
         <w:keepNext w:val="0"/>
         <w:keepLines w:val="0"/>
         <w:widowControl w:val="0"/>
-        <w:ind w:firstLine="540"/>
-        <w:contextualSpacing w:val="0"/>
+        <w:pBdr/>
+        <w:ind w:firstLine="540"/>
+        <w:contextualSpacing w:val="0"/>
+        <w:rPr>
+          <w:rFonts w:ascii="Times New Roman" w:cs="Times New Roman" w:eastAsia="Times New Roman" w:hAnsi="Times New Roman"/>
+          <w:sz w:val="24"/>
+          <w:szCs w:val="24"/>
+        </w:rPr>
       </w:pPr>
       <w:r>
         <w:rPr>
@@ -434,8 +564,14 @@
         <w:keepNext w:val="0"/>
         <w:keepLines w:val="0"/>
         <w:widowControl w:val="0"/>
-        <w:ind w:firstLine="540"/>
-        <w:contextualSpacing w:val="0"/>
+        <w:pBdr/>
+        <w:ind w:firstLine="540"/>
+        <w:contextualSpacing w:val="0"/>
+        <w:rPr>
+          <w:rFonts w:ascii="Times New Roman" w:cs="Times New Roman" w:eastAsia="Times New Roman" w:hAnsi="Times New Roman"/>
+          <w:sz w:val="24"/>
+          <w:szCs w:val="24"/>
+        </w:rPr>
       </w:pPr>
       <w:r>
         <w:rPr>
@@ -452,8 +588,14 @@
         <w:keepNext w:val="0"/>
         <w:keepLines w:val="0"/>
         <w:widowControl w:val="0"/>
-        <w:ind w:firstLine="540"/>
-        <w:contextualSpacing w:val="0"/>
+        <w:pBdr/>
+        <w:ind w:firstLine="540"/>
+        <w:contextualSpacing w:val="0"/>
+        <w:rPr>
+          <w:rFonts w:ascii="Times New Roman" w:cs="Times New Roman" w:eastAsia="Times New Roman" w:hAnsi="Times New Roman"/>
+          <w:sz w:val="24"/>
+          <w:szCs w:val="24"/>
+        </w:rPr>
       </w:pPr>
       <w:r>
         <w:rPr>
@@ -470,8 +612,14 @@
         <w:keepNext w:val="0"/>
         <w:keepLines w:val="0"/>
         <w:widowControl w:val="0"/>
-        <w:ind w:firstLine="540"/>
-        <w:contextualSpacing w:val="0"/>
+        <w:pBdr/>
+        <w:ind w:firstLine="540"/>
+        <w:contextualSpacing w:val="0"/>
+        <w:rPr>
+          <w:rFonts w:ascii="Times New Roman" w:cs="Times New Roman" w:eastAsia="Times New Roman" w:hAnsi="Times New Roman"/>
+          <w:sz w:val="24"/>
+          <w:szCs w:val="24"/>
+        </w:rPr>
       </w:pPr>
       <w:r>
         <w:rPr>
@@ -488,8 +636,14 @@
         <w:keepNext w:val="0"/>
         <w:keepLines w:val="0"/>
         <w:widowControl w:val="0"/>
-        <w:ind w:firstLine="540"/>
-        <w:contextualSpacing w:val="0"/>
+        <w:pBdr/>
+        <w:ind w:firstLine="540"/>
+        <w:contextualSpacing w:val="0"/>
+        <w:rPr>
+          <w:rFonts w:ascii="Times New Roman" w:cs="Times New Roman" w:eastAsia="Times New Roman" w:hAnsi="Times New Roman"/>
+          <w:sz w:val="24"/>
+          <w:szCs w:val="24"/>
+        </w:rPr>
       </w:pPr>
       <w:r>
         <w:rPr>
@@ -506,8 +660,14 @@
         <w:keepNext w:val="0"/>
         <w:keepLines w:val="0"/>
         <w:widowControl w:val="0"/>
-        <w:ind w:firstLine="540"/>
-        <w:contextualSpacing w:val="0"/>
+        <w:pBdr/>
+        <w:ind w:firstLine="540"/>
+        <w:contextualSpacing w:val="0"/>
+        <w:rPr>
+          <w:rFonts w:ascii="Times New Roman" w:cs="Times New Roman" w:eastAsia="Times New Roman" w:hAnsi="Times New Roman"/>
+          <w:sz w:val="24"/>
+          <w:szCs w:val="24"/>
+        </w:rPr>
       </w:pPr>
       <w:r>
         <w:rPr>
@@ -524,8 +684,14 @@
         <w:keepNext w:val="0"/>
         <w:keepLines w:val="0"/>
         <w:widowControl w:val="0"/>
-        <w:ind w:firstLine="540"/>
-        <w:contextualSpacing w:val="0"/>
+        <w:pBdr/>
+        <w:ind w:firstLine="540"/>
+        <w:contextualSpacing w:val="0"/>
+        <w:rPr>
+          <w:rFonts w:ascii="Times New Roman" w:cs="Times New Roman" w:eastAsia="Times New Roman" w:hAnsi="Times New Roman"/>
+          <w:sz w:val="24"/>
+          <w:szCs w:val="24"/>
+        </w:rPr>
       </w:pPr>
       <w:r>
         <w:rPr>
@@ -542,8 +708,14 @@
         <w:keepNext w:val="0"/>
         <w:keepLines w:val="0"/>
         <w:widowControl w:val="0"/>
-        <w:ind w:firstLine="540"/>
-        <w:contextualSpacing w:val="0"/>
+        <w:pBdr/>
+        <w:ind w:firstLine="540"/>
+        <w:contextualSpacing w:val="0"/>
+        <w:rPr>
+          <w:rFonts w:ascii="Times New Roman" w:cs="Times New Roman" w:eastAsia="Times New Roman" w:hAnsi="Times New Roman"/>
+          <w:sz w:val="24"/>
+          <w:szCs w:val="24"/>
+        </w:rPr>
       </w:pPr>
       <w:r>
         <w:rPr>
@@ -560,8 +732,14 @@
         <w:keepNext w:val="0"/>
         <w:keepLines w:val="0"/>
         <w:widowControl w:val="0"/>
-        <w:ind w:firstLine="540"/>
-        <w:contextualSpacing w:val="0"/>
+        <w:pBdr/>
+        <w:ind w:firstLine="540"/>
+        <w:contextualSpacing w:val="0"/>
+        <w:rPr>
+          <w:rFonts w:ascii="Times New Roman" w:cs="Times New Roman" w:eastAsia="Times New Roman" w:hAnsi="Times New Roman"/>
+          <w:sz w:val="24"/>
+          <w:szCs w:val="24"/>
+        </w:rPr>
       </w:pPr>
       <w:r>
         <w:rPr>
@@ -578,8 +756,14 @@
         <w:keepNext w:val="0"/>
         <w:keepLines w:val="0"/>
         <w:widowControl w:val="0"/>
-        <w:ind w:firstLine="540"/>
-        <w:contextualSpacing w:val="0"/>
+        <w:pBdr/>
+        <w:ind w:firstLine="540"/>
+        <w:contextualSpacing w:val="0"/>
+        <w:rPr>
+          <w:rFonts w:ascii="Times New Roman" w:cs="Times New Roman" w:eastAsia="Times New Roman" w:hAnsi="Times New Roman"/>
+          <w:sz w:val="24"/>
+          <w:szCs w:val="24"/>
+        </w:rPr>
       </w:pPr>
       <w:r>
         <w:rPr>
@@ -596,8 +780,14 @@
         <w:keepNext w:val="0"/>
         <w:keepLines w:val="0"/>
         <w:widowControl w:val="0"/>
-        <w:ind w:firstLine="540"/>
-        <w:contextualSpacing w:val="0"/>
+        <w:pBdr/>
+        <w:ind w:firstLine="540"/>
+        <w:contextualSpacing w:val="0"/>
+        <w:rPr>
+          <w:rFonts w:ascii="Times New Roman" w:cs="Times New Roman" w:eastAsia="Times New Roman" w:hAnsi="Times New Roman"/>
+          <w:sz w:val="24"/>
+          <w:szCs w:val="24"/>
+        </w:rPr>
       </w:pPr>
       <w:r>
         <w:rPr>
@@ -614,8 +804,14 @@
         <w:keepNext w:val="0"/>
         <w:keepLines w:val="0"/>
         <w:widowControl w:val="0"/>
-        <w:ind w:firstLine="540"/>
-        <w:contextualSpacing w:val="0"/>
+        <w:pBdr/>
+        <w:ind w:firstLine="540"/>
+        <w:contextualSpacing w:val="0"/>
+        <w:rPr>
+          <w:rFonts w:ascii="Times New Roman" w:cs="Times New Roman" w:eastAsia="Times New Roman" w:hAnsi="Times New Roman"/>
+          <w:sz w:val="24"/>
+          <w:szCs w:val="24"/>
+        </w:rPr>
       </w:pPr>
       <w:r>
         <w:rPr>
@@ -632,8 +828,14 @@
         <w:keepNext w:val="0"/>
         <w:keepLines w:val="0"/>
         <w:widowControl w:val="0"/>
-        <w:ind w:firstLine="540"/>
-        <w:contextualSpacing w:val="0"/>
+        <w:pBdr/>
+        <w:ind w:firstLine="540"/>
+        <w:contextualSpacing w:val="0"/>
+        <w:rPr>
+          <w:rFonts w:ascii="Times New Roman" w:cs="Times New Roman" w:eastAsia="Times New Roman" w:hAnsi="Times New Roman"/>
+          <w:sz w:val="24"/>
+          <w:szCs w:val="24"/>
+        </w:rPr>
       </w:pPr>
       <w:r>
         <w:rPr>
@@ -650,8 +852,14 @@
         <w:keepNext w:val="0"/>
         <w:keepLines w:val="0"/>
         <w:widowControl w:val="0"/>
-        <w:ind w:firstLine="540"/>
-        <w:contextualSpacing w:val="0"/>
+        <w:pBdr/>
+        <w:ind w:firstLine="540"/>
+        <w:contextualSpacing w:val="0"/>
+        <w:rPr>
+          <w:rFonts w:ascii="Times New Roman" w:cs="Times New Roman" w:eastAsia="Times New Roman" w:hAnsi="Times New Roman"/>
+          <w:sz w:val="24"/>
+          <w:szCs w:val="24"/>
+        </w:rPr>
       </w:pPr>
       <w:r>
         <w:rPr>
@@ -668,8 +876,14 @@
         <w:keepNext w:val="0"/>
         <w:keepLines w:val="0"/>
         <w:widowControl w:val="0"/>
-        <w:ind w:firstLine="540"/>
-        <w:contextualSpacing w:val="0"/>
+        <w:pBdr/>
+        <w:ind w:firstLine="540"/>
+        <w:contextualSpacing w:val="0"/>
+        <w:rPr>
+          <w:rFonts w:ascii="Times New Roman" w:cs="Times New Roman" w:eastAsia="Times New Roman" w:hAnsi="Times New Roman"/>
+          <w:sz w:val="24"/>
+          <w:szCs w:val="24"/>
+        </w:rPr>
       </w:pPr>
       <w:r>
         <w:rPr>
@@ -686,8 +900,14 @@
         <w:keepNext w:val="0"/>
         <w:keepLines w:val="0"/>
         <w:widowControl w:val="0"/>
-        <w:ind w:firstLine="540"/>
-        <w:contextualSpacing w:val="0"/>
+        <w:pBdr/>
+        <w:ind w:firstLine="540"/>
+        <w:contextualSpacing w:val="0"/>
+        <w:rPr>
+          <w:rFonts w:ascii="Times New Roman" w:cs="Times New Roman" w:eastAsia="Times New Roman" w:hAnsi="Times New Roman"/>
+          <w:sz w:val="24"/>
+          <w:szCs w:val="24"/>
+        </w:rPr>
       </w:pPr>
       <w:r>
         <w:rPr>
@@ -704,8 +924,14 @@
         <w:keepNext w:val="0"/>
         <w:keepLines w:val="0"/>
         <w:widowControl w:val="0"/>
-        <w:ind w:firstLine="540"/>
-        <w:contextualSpacing w:val="0"/>
+        <w:pBdr/>
+        <w:ind w:firstLine="540"/>
+        <w:contextualSpacing w:val="0"/>
+        <w:rPr>
+          <w:rFonts w:ascii="Times New Roman" w:cs="Times New Roman" w:eastAsia="Times New Roman" w:hAnsi="Times New Roman"/>
+          <w:sz w:val="24"/>
+          <w:szCs w:val="24"/>
+        </w:rPr>
       </w:pPr>
       <w:r>
         <w:rPr>
@@ -722,8 +948,14 @@
         <w:keepNext w:val="0"/>
         <w:keepLines w:val="0"/>
         <w:widowControl w:val="0"/>
-        <w:ind w:firstLine="540"/>
-        <w:contextualSpacing w:val="0"/>
+        <w:pBdr/>
+        <w:ind w:firstLine="540"/>
+        <w:contextualSpacing w:val="0"/>
+        <w:rPr>
+          <w:rFonts w:ascii="Times New Roman" w:cs="Times New Roman" w:eastAsia="Times New Roman" w:hAnsi="Times New Roman"/>
+          <w:sz w:val="24"/>
+          <w:szCs w:val="24"/>
+        </w:rPr>
       </w:pPr>
       <w:r>
         <w:rPr>
@@ -740,8 +972,14 @@
         <w:keepNext w:val="0"/>
         <w:keepLines w:val="0"/>
         <w:widowControl w:val="0"/>
-        <w:ind w:firstLine="540"/>
-        <w:contextualSpacing w:val="0"/>
+        <w:pBdr/>
+        <w:ind w:firstLine="540"/>
+        <w:contextualSpacing w:val="0"/>
+        <w:rPr>
+          <w:rFonts w:ascii="Times New Roman" w:cs="Times New Roman" w:eastAsia="Times New Roman" w:hAnsi="Times New Roman"/>
+          <w:sz w:val="24"/>
+          <w:szCs w:val="24"/>
+        </w:rPr>
       </w:pPr>
       <w:r>
         <w:rPr>
@@ -773,8 +1011,37 @@
           <w:szCs w:val="24"/>
           <w:rtl w:val="0"/>
         </w:rPr>
-        <w:t xml:space="preserve">ваша</w:t>
-      </w:r>
+        <w:t xml:space="preserve">ваш</w:t>
+      </w:r>
+      <w:ins w:author="Alaric Lightin" w:id="0" w:date="2017-04-10T17:48:32Z">
+        <w:commentRangeStart w:id="4"/>
+        <w:r>
+          <w:rPr>
+            <w:rFonts w:ascii="Times New Roman" w:cs="Times New Roman" w:eastAsia="Times New Roman" w:hAnsi="Times New Roman"/>
+            <w:i w:val="1"/>
+            <w:sz w:val="24"/>
+            <w:szCs w:val="24"/>
+            <w:rtl w:val="0"/>
+          </w:rPr>
+          <w:t xml:space="preserve">а</w:t>
+        </w:r>
+      </w:ins>
+      <w:del w:author="Alaric Lightin" w:id="0" w:date="2017-04-10T17:48:32Z">
+        <w:commentRangeEnd w:id="4"/>
+        <w:r>
+          <w:commentReference w:id="4"/>
+        </w:r>
+        <w:r>
+          <w:rPr>
+            <w:rFonts w:ascii="Times New Roman" w:cs="Times New Roman" w:eastAsia="Times New Roman" w:hAnsi="Times New Roman"/>
+            <w:i w:val="1"/>
+            <w:sz w:val="24"/>
+            <w:szCs w:val="24"/>
+            <w:rtl w:val="0"/>
+          </w:rPr>
+          <w:delText xml:space="preserve">е</w:delText>
+        </w:r>
+      </w:del>
       <w:r>
         <w:rPr>
           <w:rFonts w:ascii="Times New Roman" w:cs="Times New Roman" w:eastAsia="Times New Roman" w:hAnsi="Times New Roman"/>
@@ -811,8 +1078,14 @@
         <w:keepNext w:val="0"/>
         <w:keepLines w:val="0"/>
         <w:widowControl w:val="0"/>
-        <w:ind w:firstLine="540"/>
-        <w:contextualSpacing w:val="0"/>
+        <w:pBdr/>
+        <w:ind w:firstLine="540"/>
+        <w:contextualSpacing w:val="0"/>
+        <w:rPr>
+          <w:rFonts w:ascii="Times New Roman" w:cs="Times New Roman" w:eastAsia="Times New Roman" w:hAnsi="Times New Roman"/>
+          <w:sz w:val="24"/>
+          <w:szCs w:val="24"/>
+        </w:rPr>
       </w:pPr>
       <w:r>
         <w:rPr>
@@ -829,8 +1102,14 @@
         <w:keepNext w:val="0"/>
         <w:keepLines w:val="0"/>
         <w:widowControl w:val="0"/>
-        <w:ind w:firstLine="540"/>
-        <w:contextualSpacing w:val="0"/>
+        <w:pBdr/>
+        <w:ind w:firstLine="540"/>
+        <w:contextualSpacing w:val="0"/>
+        <w:rPr>
+          <w:rFonts w:ascii="Times New Roman" w:cs="Times New Roman" w:eastAsia="Times New Roman" w:hAnsi="Times New Roman"/>
+          <w:sz w:val="24"/>
+          <w:szCs w:val="24"/>
+        </w:rPr>
       </w:pPr>
       <w:r>
         <w:rPr>
@@ -847,8 +1126,14 @@
         <w:keepNext w:val="0"/>
         <w:keepLines w:val="0"/>
         <w:widowControl w:val="0"/>
-        <w:ind w:firstLine="540"/>
-        <w:contextualSpacing w:val="0"/>
+        <w:pBdr/>
+        <w:ind w:firstLine="540"/>
+        <w:contextualSpacing w:val="0"/>
+        <w:rPr>
+          <w:rFonts w:ascii="Times New Roman" w:cs="Times New Roman" w:eastAsia="Times New Roman" w:hAnsi="Times New Roman"/>
+          <w:sz w:val="24"/>
+          <w:szCs w:val="24"/>
+        </w:rPr>
       </w:pPr>
       <w:r>
         <w:rPr>
@@ -865,8 +1150,14 @@
         <w:keepNext w:val="0"/>
         <w:keepLines w:val="0"/>
         <w:widowControl w:val="0"/>
-        <w:ind w:firstLine="540"/>
-        <w:contextualSpacing w:val="0"/>
+        <w:pBdr/>
+        <w:ind w:firstLine="540"/>
+        <w:contextualSpacing w:val="0"/>
+        <w:rPr>
+          <w:rFonts w:ascii="Times New Roman" w:cs="Times New Roman" w:eastAsia="Times New Roman" w:hAnsi="Times New Roman"/>
+          <w:sz w:val="24"/>
+          <w:szCs w:val="24"/>
+        </w:rPr>
       </w:pPr>
       <w:r>
         <w:rPr>
@@ -883,8 +1174,14 @@
         <w:keepNext w:val="0"/>
         <w:keepLines w:val="0"/>
         <w:widowControl w:val="0"/>
-        <w:ind w:firstLine="540"/>
-        <w:contextualSpacing w:val="0"/>
+        <w:pBdr/>
+        <w:ind w:firstLine="540"/>
+        <w:contextualSpacing w:val="0"/>
+        <w:rPr>
+          <w:rFonts w:ascii="Times New Roman" w:cs="Times New Roman" w:eastAsia="Times New Roman" w:hAnsi="Times New Roman"/>
+          <w:sz w:val="24"/>
+          <w:szCs w:val="24"/>
+        </w:rPr>
       </w:pPr>
       <w:r>
         <w:rPr>
@@ -901,8 +1198,14 @@
         <w:keepNext w:val="0"/>
         <w:keepLines w:val="0"/>
         <w:widowControl w:val="0"/>
-        <w:ind w:firstLine="540"/>
-        <w:contextualSpacing w:val="0"/>
+        <w:pBdr/>
+        <w:ind w:firstLine="540"/>
+        <w:contextualSpacing w:val="0"/>
+        <w:rPr>
+          <w:rFonts w:ascii="Times New Roman" w:cs="Times New Roman" w:eastAsia="Times New Roman" w:hAnsi="Times New Roman"/>
+          <w:sz w:val="24"/>
+          <w:szCs w:val="24"/>
+        </w:rPr>
       </w:pPr>
       <w:r>
         <w:rPr>
@@ -919,8 +1222,14 @@
         <w:keepNext w:val="0"/>
         <w:keepLines w:val="0"/>
         <w:widowControl w:val="0"/>
-        <w:ind w:firstLine="540"/>
-        <w:contextualSpacing w:val="0"/>
+        <w:pBdr/>
+        <w:ind w:firstLine="540"/>
+        <w:contextualSpacing w:val="0"/>
+        <w:rPr>
+          <w:rFonts w:ascii="Times New Roman" w:cs="Times New Roman" w:eastAsia="Times New Roman" w:hAnsi="Times New Roman"/>
+          <w:sz w:val="24"/>
+          <w:szCs w:val="24"/>
+        </w:rPr>
       </w:pPr>
       <w:r>
         <w:rPr>
@@ -937,8 +1246,14 @@
         <w:keepNext w:val="0"/>
         <w:keepLines w:val="0"/>
         <w:widowControl w:val="0"/>
-        <w:ind w:firstLine="540"/>
-        <w:contextualSpacing w:val="0"/>
+        <w:pBdr/>
+        <w:ind w:firstLine="540"/>
+        <w:contextualSpacing w:val="0"/>
+        <w:rPr>
+          <w:rFonts w:ascii="Times New Roman" w:cs="Times New Roman" w:eastAsia="Times New Roman" w:hAnsi="Times New Roman"/>
+          <w:sz w:val="24"/>
+          <w:szCs w:val="24"/>
+        </w:rPr>
       </w:pPr>
       <w:r>
         <w:rPr>
@@ -974,8 +1289,14 @@
         <w:keepNext w:val="0"/>
         <w:keepLines w:val="0"/>
         <w:widowControl w:val="0"/>
-        <w:ind w:firstLine="540"/>
-        <w:contextualSpacing w:val="0"/>
+        <w:pBdr/>
+        <w:ind w:firstLine="540"/>
+        <w:contextualSpacing w:val="0"/>
+        <w:rPr>
+          <w:rFonts w:ascii="Times New Roman" w:cs="Times New Roman" w:eastAsia="Times New Roman" w:hAnsi="Times New Roman"/>
+          <w:sz w:val="24"/>
+          <w:szCs w:val="24"/>
+        </w:rPr>
       </w:pPr>
       <w:r>
         <w:rPr>
@@ -992,8 +1313,14 @@
         <w:keepNext w:val="0"/>
         <w:keepLines w:val="0"/>
         <w:widowControl w:val="0"/>
-        <w:ind w:firstLine="540"/>
-        <w:contextualSpacing w:val="0"/>
+        <w:pBdr/>
+        <w:ind w:firstLine="540"/>
+        <w:contextualSpacing w:val="0"/>
+        <w:rPr>
+          <w:rFonts w:ascii="Times New Roman" w:cs="Times New Roman" w:eastAsia="Times New Roman" w:hAnsi="Times New Roman"/>
+          <w:sz w:val="24"/>
+          <w:szCs w:val="24"/>
+        </w:rPr>
       </w:pPr>
       <w:r>
         <w:rPr>
@@ -1010,8 +1337,14 @@
         <w:keepNext w:val="0"/>
         <w:keepLines w:val="0"/>
         <w:widowControl w:val="0"/>
-        <w:ind w:firstLine="540"/>
-        <w:contextualSpacing w:val="0"/>
+        <w:pBdr/>
+        <w:ind w:firstLine="540"/>
+        <w:contextualSpacing w:val="0"/>
+        <w:rPr>
+          <w:rFonts w:ascii="Times New Roman" w:cs="Times New Roman" w:eastAsia="Times New Roman" w:hAnsi="Times New Roman"/>
+          <w:sz w:val="24"/>
+          <w:szCs w:val="24"/>
+        </w:rPr>
       </w:pPr>
       <w:r>
         <w:rPr>
@@ -1028,8 +1361,14 @@
         <w:keepNext w:val="0"/>
         <w:keepLines w:val="0"/>
         <w:widowControl w:val="0"/>
-        <w:ind w:firstLine="540"/>
-        <w:contextualSpacing w:val="0"/>
+        <w:pBdr/>
+        <w:ind w:firstLine="540"/>
+        <w:contextualSpacing w:val="0"/>
+        <w:rPr>
+          <w:rFonts w:ascii="Times New Roman" w:cs="Times New Roman" w:eastAsia="Times New Roman" w:hAnsi="Times New Roman"/>
+          <w:sz w:val="24"/>
+          <w:szCs w:val="24"/>
+        </w:rPr>
       </w:pPr>
       <w:r>
         <w:rPr>
@@ -1046,8 +1385,14 @@
         <w:keepNext w:val="0"/>
         <w:keepLines w:val="0"/>
         <w:widowControl w:val="0"/>
-        <w:ind w:firstLine="540"/>
-        <w:contextualSpacing w:val="0"/>
+        <w:pBdr/>
+        <w:ind w:firstLine="540"/>
+        <w:contextualSpacing w:val="0"/>
+        <w:rPr>
+          <w:rFonts w:ascii="Times New Roman" w:cs="Times New Roman" w:eastAsia="Times New Roman" w:hAnsi="Times New Roman"/>
+          <w:sz w:val="24"/>
+          <w:szCs w:val="24"/>
+        </w:rPr>
       </w:pPr>
       <w:r>
         <w:rPr>
@@ -1064,8 +1409,14 @@
         <w:keepNext w:val="0"/>
         <w:keepLines w:val="0"/>
         <w:widowControl w:val="0"/>
-        <w:ind w:firstLine="540"/>
-        <w:contextualSpacing w:val="0"/>
+        <w:pBdr/>
+        <w:ind w:firstLine="540"/>
+        <w:contextualSpacing w:val="0"/>
+        <w:rPr>
+          <w:rFonts w:ascii="Times New Roman" w:cs="Times New Roman" w:eastAsia="Times New Roman" w:hAnsi="Times New Roman"/>
+          <w:sz w:val="24"/>
+          <w:szCs w:val="24"/>
+        </w:rPr>
       </w:pPr>
       <w:r>
         <w:rPr>
@@ -1082,8 +1433,14 @@
         <w:keepNext w:val="0"/>
         <w:keepLines w:val="0"/>
         <w:widowControl w:val="0"/>
-        <w:ind w:firstLine="540"/>
-        <w:contextualSpacing w:val="0"/>
+        <w:pBdr/>
+        <w:ind w:firstLine="540"/>
+        <w:contextualSpacing w:val="0"/>
+        <w:rPr>
+          <w:rFonts w:ascii="Times New Roman" w:cs="Times New Roman" w:eastAsia="Times New Roman" w:hAnsi="Times New Roman"/>
+          <w:sz w:val="24"/>
+          <w:szCs w:val="24"/>
+        </w:rPr>
       </w:pPr>
       <w:r>
         <w:rPr>
@@ -1100,8 +1457,14 @@
         <w:keepNext w:val="0"/>
         <w:keepLines w:val="0"/>
         <w:widowControl w:val="0"/>
-        <w:ind w:firstLine="540"/>
-        <w:contextualSpacing w:val="0"/>
+        <w:pBdr/>
+        <w:ind w:firstLine="540"/>
+        <w:contextualSpacing w:val="0"/>
+        <w:rPr>
+          <w:rFonts w:ascii="Times New Roman" w:cs="Times New Roman" w:eastAsia="Times New Roman" w:hAnsi="Times New Roman"/>
+          <w:sz w:val="24"/>
+          <w:szCs w:val="24"/>
+        </w:rPr>
       </w:pPr>
       <w:r>
         <w:rPr>
@@ -1118,15 +1481,22 @@
         <w:keepNext w:val="0"/>
         <w:keepLines w:val="0"/>
         <w:widowControl w:val="0"/>
-        <w:ind w:firstLine="540"/>
-        <w:contextualSpacing w:val="0"/>
-      </w:pPr>
-      <w:r>
+        <w:pBdr/>
+        <w:ind w:firstLine="540"/>
+        <w:contextualSpacing w:val="0"/>
         <w:rPr>
           <w:rFonts w:ascii="Times New Roman" w:cs="Times New Roman" w:eastAsia="Times New Roman" w:hAnsi="Times New Roman"/>
           <w:i w:val="1"/>
           <w:sz w:val="24"/>
           <w:szCs w:val="24"/>
+        </w:rPr>
+      </w:pPr>
+      <w:r>
+        <w:rPr>
+          <w:rFonts w:ascii="Times New Roman" w:cs="Times New Roman" w:eastAsia="Times New Roman" w:hAnsi="Times New Roman"/>
+          <w:i w:val="1"/>
+          <w:sz w:val="24"/>
+          <w:szCs w:val="24"/>
           <w:rtl w:val="0"/>
         </w:rPr>
         <w:t xml:space="preserve">Просчитанный ход, который должен вызвать у меня чувство вины, поставить меня в положение, когда я буду вынужден покориться?</w:t>
@@ -1137,15 +1507,22 @@
         <w:keepNext w:val="0"/>
         <w:keepLines w:val="0"/>
         <w:widowControl w:val="0"/>
-        <w:ind w:firstLine="540"/>
-        <w:contextualSpacing w:val="0"/>
-      </w:pPr>
-      <w:r>
+        <w:pBdr/>
+        <w:ind w:firstLine="540"/>
+        <w:contextualSpacing w:val="0"/>
         <w:rPr>
           <w:rFonts w:ascii="Times New Roman" w:cs="Times New Roman" w:eastAsia="Times New Roman" w:hAnsi="Times New Roman"/>
           <w:i w:val="1"/>
           <w:sz w:val="24"/>
           <w:szCs w:val="24"/>
+        </w:rPr>
+      </w:pPr>
+      <w:r>
+        <w:rPr>
+          <w:rFonts w:ascii="Times New Roman" w:cs="Times New Roman" w:eastAsia="Times New Roman" w:hAnsi="Times New Roman"/>
+          <w:i w:val="1"/>
+          <w:sz w:val="24"/>
+          <w:szCs w:val="24"/>
           <w:rtl w:val="0"/>
         </w:rPr>
         <w:t xml:space="preserve">Или это его подлинные эмоции?</w:t>
@@ -1156,8 +1533,14 @@
         <w:keepNext w:val="0"/>
         <w:keepLines w:val="0"/>
         <w:widowControl w:val="0"/>
-        <w:ind w:firstLine="540"/>
-        <w:contextualSpacing w:val="0"/>
+        <w:pBdr/>
+        <w:ind w:firstLine="540"/>
+        <w:contextualSpacing w:val="0"/>
+        <w:rPr>
+          <w:rFonts w:ascii="Times New Roman" w:cs="Times New Roman" w:eastAsia="Times New Roman" w:hAnsi="Times New Roman"/>
+          <w:sz w:val="24"/>
+          <w:szCs w:val="24"/>
+        </w:rPr>
       </w:pPr>
       <w:r>
         <w:rPr>
@@ -1184,8 +1567,14 @@
         <w:keepNext w:val="0"/>
         <w:keepLines w:val="0"/>
         <w:widowControl w:val="0"/>
-        <w:ind w:firstLine="540"/>
-        <w:contextualSpacing w:val="0"/>
+        <w:pBdr/>
+        <w:ind w:firstLine="540"/>
+        <w:contextualSpacing w:val="0"/>
+        <w:rPr>
+          <w:rFonts w:ascii="Times New Roman" w:cs="Times New Roman" w:eastAsia="Times New Roman" w:hAnsi="Times New Roman"/>
+          <w:sz w:val="24"/>
+          <w:szCs w:val="24"/>
+        </w:rPr>
       </w:pPr>
       <w:r>
         <w:rPr>
@@ -1202,8 +1591,14 @@
         <w:keepNext w:val="0"/>
         <w:keepLines w:val="0"/>
         <w:widowControl w:val="0"/>
-        <w:ind w:firstLine="540"/>
-        <w:contextualSpacing w:val="0"/>
+        <w:pBdr/>
+        <w:ind w:firstLine="540"/>
+        <w:contextualSpacing w:val="0"/>
+        <w:rPr>
+          <w:rFonts w:ascii="Times New Roman" w:cs="Times New Roman" w:eastAsia="Times New Roman" w:hAnsi="Times New Roman"/>
+          <w:sz w:val="24"/>
+          <w:szCs w:val="24"/>
+        </w:rPr>
       </w:pPr>
       <w:r>
         <w:rPr>
@@ -1220,8 +1615,14 @@
         <w:keepNext w:val="0"/>
         <w:keepLines w:val="0"/>
         <w:widowControl w:val="0"/>
-        <w:ind w:firstLine="540"/>
-        <w:contextualSpacing w:val="0"/>
+        <w:pBdr/>
+        <w:ind w:firstLine="540"/>
+        <w:contextualSpacing w:val="0"/>
+        <w:rPr>
+          <w:rFonts w:ascii="Times New Roman" w:cs="Times New Roman" w:eastAsia="Times New Roman" w:hAnsi="Times New Roman"/>
+          <w:sz w:val="24"/>
+          <w:szCs w:val="24"/>
+        </w:rPr>
       </w:pPr>
       <w:r>
         <w:rPr>
@@ -1238,8 +1639,14 @@
         <w:keepNext w:val="0"/>
         <w:keepLines w:val="0"/>
         <w:widowControl w:val="0"/>
-        <w:ind w:firstLine="540"/>
-        <w:contextualSpacing w:val="0"/>
+        <w:pBdr/>
+        <w:ind w:firstLine="540"/>
+        <w:contextualSpacing w:val="0"/>
+        <w:rPr>
+          <w:rFonts w:ascii="Times New Roman" w:cs="Times New Roman" w:eastAsia="Times New Roman" w:hAnsi="Times New Roman"/>
+          <w:sz w:val="24"/>
+          <w:szCs w:val="24"/>
+        </w:rPr>
       </w:pPr>
       <w:r>
         <w:rPr>
@@ -1256,8 +1663,14 @@
         <w:keepNext w:val="0"/>
         <w:keepLines w:val="0"/>
         <w:widowControl w:val="0"/>
-        <w:ind w:firstLine="540"/>
-        <w:contextualSpacing w:val="0"/>
+        <w:pBdr/>
+        <w:ind w:firstLine="540"/>
+        <w:contextualSpacing w:val="0"/>
+        <w:rPr>
+          <w:rFonts w:ascii="Times New Roman" w:cs="Times New Roman" w:eastAsia="Times New Roman" w:hAnsi="Times New Roman"/>
+          <w:sz w:val="24"/>
+          <w:szCs w:val="24"/>
+        </w:rPr>
       </w:pPr>
       <w:r>
         <w:rPr>
@@ -1274,8 +1687,14 @@
         <w:keepNext w:val="0"/>
         <w:keepLines w:val="0"/>
         <w:widowControl w:val="0"/>
-        <w:ind w:firstLine="540"/>
-        <w:contextualSpacing w:val="0"/>
+        <w:pBdr/>
+        <w:ind w:firstLine="540"/>
+        <w:contextualSpacing w:val="0"/>
+        <w:rPr>
+          <w:rFonts w:ascii="Times New Roman" w:cs="Times New Roman" w:eastAsia="Times New Roman" w:hAnsi="Times New Roman"/>
+          <w:sz w:val="24"/>
+          <w:szCs w:val="24"/>
+        </w:rPr>
       </w:pPr>
       <w:r>
         <w:rPr>
@@ -1292,8 +1711,14 @@
         <w:keepNext w:val="0"/>
         <w:keepLines w:val="0"/>
         <w:widowControl w:val="0"/>
-        <w:ind w:firstLine="540"/>
-        <w:contextualSpacing w:val="0"/>
+        <w:pBdr/>
+        <w:ind w:firstLine="540"/>
+        <w:contextualSpacing w:val="0"/>
+        <w:rPr>
+          <w:rFonts w:ascii="Times New Roman" w:cs="Times New Roman" w:eastAsia="Times New Roman" w:hAnsi="Times New Roman"/>
+          <w:sz w:val="24"/>
+          <w:szCs w:val="24"/>
+        </w:rPr>
       </w:pPr>
       <w:r>
         <w:rPr>
@@ -1310,8 +1735,14 @@
         <w:keepNext w:val="0"/>
         <w:keepLines w:val="0"/>
         <w:widowControl w:val="0"/>
-        <w:ind w:firstLine="540"/>
-        <w:contextualSpacing w:val="0"/>
+        <w:pBdr/>
+        <w:ind w:firstLine="540"/>
+        <w:contextualSpacing w:val="0"/>
+        <w:rPr>
+          <w:rFonts w:ascii="Times New Roman" w:cs="Times New Roman" w:eastAsia="Times New Roman" w:hAnsi="Times New Roman"/>
+          <w:sz w:val="24"/>
+          <w:szCs w:val="24"/>
+        </w:rPr>
       </w:pPr>
       <w:r>
         <w:rPr>
@@ -1328,8 +1759,14 @@
         <w:keepNext w:val="0"/>
         <w:keepLines w:val="0"/>
         <w:widowControl w:val="0"/>
-        <w:ind w:firstLine="540"/>
-        <w:contextualSpacing w:val="0"/>
+        <w:pBdr/>
+        <w:ind w:firstLine="540"/>
+        <w:contextualSpacing w:val="0"/>
+        <w:rPr>
+          <w:rFonts w:ascii="Times New Roman" w:cs="Times New Roman" w:eastAsia="Times New Roman" w:hAnsi="Times New Roman"/>
+          <w:sz w:val="24"/>
+          <w:szCs w:val="24"/>
+        </w:rPr>
       </w:pPr>
       <w:r>
         <w:rPr>
@@ -1346,8 +1783,14 @@
         <w:keepNext w:val="0"/>
         <w:keepLines w:val="0"/>
         <w:widowControl w:val="0"/>
-        <w:ind w:firstLine="540"/>
-        <w:contextualSpacing w:val="0"/>
+        <w:pBdr/>
+        <w:ind w:firstLine="540"/>
+        <w:contextualSpacing w:val="0"/>
+        <w:rPr>
+          <w:rFonts w:ascii="Times New Roman" w:cs="Times New Roman" w:eastAsia="Times New Roman" w:hAnsi="Times New Roman"/>
+          <w:sz w:val="24"/>
+          <w:szCs w:val="24"/>
+        </w:rPr>
       </w:pPr>
       <w:r>
         <w:rPr>
@@ -1364,8 +1807,14 @@
         <w:keepNext w:val="0"/>
         <w:keepLines w:val="0"/>
         <w:widowControl w:val="0"/>
-        <w:ind w:firstLine="540"/>
-        <w:contextualSpacing w:val="0"/>
+        <w:pBdr/>
+        <w:ind w:firstLine="540"/>
+        <w:contextualSpacing w:val="0"/>
+        <w:rPr>
+          <w:rFonts w:ascii="Times New Roman" w:cs="Times New Roman" w:eastAsia="Times New Roman" w:hAnsi="Times New Roman"/>
+          <w:sz w:val="24"/>
+          <w:szCs w:val="24"/>
+        </w:rPr>
       </w:pPr>
       <w:r>
         <w:rPr>
@@ -1382,8 +1831,14 @@
         <w:keepNext w:val="0"/>
         <w:keepLines w:val="0"/>
         <w:widowControl w:val="0"/>
-        <w:ind w:firstLine="540"/>
-        <w:contextualSpacing w:val="0"/>
+        <w:pBdr/>
+        <w:ind w:firstLine="540"/>
+        <w:contextualSpacing w:val="0"/>
+        <w:rPr>
+          <w:rFonts w:ascii="Times New Roman" w:cs="Times New Roman" w:eastAsia="Times New Roman" w:hAnsi="Times New Roman"/>
+          <w:sz w:val="24"/>
+          <w:szCs w:val="24"/>
+        </w:rPr>
       </w:pPr>
       <w:r>
         <w:rPr>
@@ -1400,8 +1855,14 @@
         <w:keepNext w:val="0"/>
         <w:keepLines w:val="0"/>
         <w:widowControl w:val="0"/>
-        <w:ind w:firstLine="540"/>
-        <w:contextualSpacing w:val="0"/>
+        <w:pBdr/>
+        <w:ind w:firstLine="540"/>
+        <w:contextualSpacing w:val="0"/>
+        <w:rPr>
+          <w:rFonts w:ascii="Times New Roman" w:cs="Times New Roman" w:eastAsia="Times New Roman" w:hAnsi="Times New Roman"/>
+          <w:sz w:val="24"/>
+          <w:szCs w:val="24"/>
+        </w:rPr>
       </w:pPr>
       <w:r>
         <w:rPr>
@@ -1418,8 +1879,14 @@
         <w:keepNext w:val="0"/>
         <w:keepLines w:val="0"/>
         <w:widowControl w:val="0"/>
-        <w:ind w:firstLine="540"/>
-        <w:contextualSpacing w:val="0"/>
+        <w:pBdr/>
+        <w:ind w:firstLine="540"/>
+        <w:contextualSpacing w:val="0"/>
+        <w:rPr>
+          <w:rFonts w:ascii="Times New Roman" w:cs="Times New Roman" w:eastAsia="Times New Roman" w:hAnsi="Times New Roman"/>
+          <w:sz w:val="24"/>
+          <w:szCs w:val="24"/>
+        </w:rPr>
       </w:pPr>
       <w:r>
         <w:rPr>
@@ -1436,8 +1903,14 @@
         <w:keepNext w:val="0"/>
         <w:keepLines w:val="0"/>
         <w:widowControl w:val="0"/>
-        <w:ind w:firstLine="540"/>
-        <w:contextualSpacing w:val="0"/>
+        <w:pBdr/>
+        <w:ind w:firstLine="540"/>
+        <w:contextualSpacing w:val="0"/>
+        <w:rPr>
+          <w:rFonts w:ascii="Times New Roman" w:cs="Times New Roman" w:eastAsia="Times New Roman" w:hAnsi="Times New Roman"/>
+          <w:sz w:val="24"/>
+          <w:szCs w:val="24"/>
+        </w:rPr>
       </w:pPr>
       <w:r>
         <w:rPr>
@@ -1454,8 +1927,14 @@
         <w:keepNext w:val="0"/>
         <w:keepLines w:val="0"/>
         <w:widowControl w:val="0"/>
-        <w:ind w:firstLine="540"/>
-        <w:contextualSpacing w:val="0"/>
+        <w:pBdr/>
+        <w:ind w:firstLine="540"/>
+        <w:contextualSpacing w:val="0"/>
+        <w:rPr>
+          <w:rFonts w:ascii="Times New Roman" w:cs="Times New Roman" w:eastAsia="Times New Roman" w:hAnsi="Times New Roman"/>
+          <w:sz w:val="24"/>
+          <w:szCs w:val="24"/>
+        </w:rPr>
       </w:pPr>
       <w:r>
         <w:rPr>
@@ -1472,8 +1951,14 @@
         <w:keepNext w:val="0"/>
         <w:keepLines w:val="0"/>
         <w:widowControl w:val="0"/>
-        <w:ind w:firstLine="540"/>
-        <w:contextualSpacing w:val="0"/>
+        <w:pBdr/>
+        <w:ind w:firstLine="540"/>
+        <w:contextualSpacing w:val="0"/>
+        <w:rPr>
+          <w:rFonts w:ascii="Times New Roman" w:cs="Times New Roman" w:eastAsia="Times New Roman" w:hAnsi="Times New Roman"/>
+          <w:sz w:val="24"/>
+          <w:szCs w:val="24"/>
+        </w:rPr>
       </w:pPr>
       <w:r>
         <w:rPr>
@@ -1490,8 +1975,14 @@
         <w:keepNext w:val="0"/>
         <w:keepLines w:val="0"/>
         <w:widowControl w:val="0"/>
-        <w:ind w:firstLine="540"/>
-        <w:contextualSpacing w:val="0"/>
+        <w:pBdr/>
+        <w:ind w:firstLine="540"/>
+        <w:contextualSpacing w:val="0"/>
+        <w:rPr>
+          <w:rFonts w:ascii="Times New Roman" w:cs="Times New Roman" w:eastAsia="Times New Roman" w:hAnsi="Times New Roman"/>
+          <w:sz w:val="24"/>
+          <w:szCs w:val="24"/>
+        </w:rPr>
       </w:pPr>
       <w:r>
         <w:rPr>
@@ -1508,8 +1999,14 @@
         <w:keepNext w:val="0"/>
         <w:keepLines w:val="0"/>
         <w:widowControl w:val="0"/>
-        <w:ind w:firstLine="540"/>
-        <w:contextualSpacing w:val="0"/>
+        <w:pBdr/>
+        <w:ind w:firstLine="540"/>
+        <w:contextualSpacing w:val="0"/>
+        <w:rPr>
+          <w:rFonts w:ascii="Times New Roman" w:cs="Times New Roman" w:eastAsia="Times New Roman" w:hAnsi="Times New Roman"/>
+          <w:sz w:val="24"/>
+          <w:szCs w:val="24"/>
+        </w:rPr>
       </w:pPr>
       <w:r>
         <w:rPr>
@@ -1526,8 +2023,14 @@
         <w:keepNext w:val="0"/>
         <w:keepLines w:val="0"/>
         <w:widowControl w:val="0"/>
-        <w:ind w:firstLine="540"/>
-        <w:contextualSpacing w:val="0"/>
+        <w:pBdr/>
+        <w:ind w:firstLine="540"/>
+        <w:contextualSpacing w:val="0"/>
+        <w:rPr>
+          <w:rFonts w:ascii="Times New Roman" w:cs="Times New Roman" w:eastAsia="Times New Roman" w:hAnsi="Times New Roman"/>
+          <w:sz w:val="24"/>
+          <w:szCs w:val="24"/>
+        </w:rPr>
       </w:pPr>
       <w:r>
         <w:rPr>
@@ -1544,8 +2047,14 @@
         <w:keepNext w:val="0"/>
         <w:keepLines w:val="0"/>
         <w:widowControl w:val="0"/>
-        <w:ind w:firstLine="540"/>
-        <w:contextualSpacing w:val="0"/>
+        <w:pBdr/>
+        <w:ind w:firstLine="540"/>
+        <w:contextualSpacing w:val="0"/>
+        <w:rPr>
+          <w:rFonts w:ascii="Times New Roman" w:cs="Times New Roman" w:eastAsia="Times New Roman" w:hAnsi="Times New Roman"/>
+          <w:sz w:val="24"/>
+          <w:szCs w:val="24"/>
+        </w:rPr>
       </w:pPr>
       <w:r>
         <w:rPr>
@@ -1562,8 +2071,14 @@
         <w:keepNext w:val="0"/>
         <w:keepLines w:val="0"/>
         <w:widowControl w:val="0"/>
-        <w:ind w:firstLine="540"/>
-        <w:contextualSpacing w:val="0"/>
+        <w:pBdr/>
+        <w:ind w:firstLine="540"/>
+        <w:contextualSpacing w:val="0"/>
+        <w:rPr>
+          <w:rFonts w:ascii="Times New Roman" w:cs="Times New Roman" w:eastAsia="Times New Roman" w:hAnsi="Times New Roman"/>
+          <w:sz w:val="24"/>
+          <w:szCs w:val="24"/>
+        </w:rPr>
       </w:pPr>
       <w:r>
         <w:rPr>
@@ -1580,8 +2095,14 @@
         <w:keepNext w:val="0"/>
         <w:keepLines w:val="0"/>
         <w:widowControl w:val="0"/>
-        <w:ind w:firstLine="540"/>
-        <w:contextualSpacing w:val="0"/>
+        <w:pBdr/>
+        <w:ind w:firstLine="540"/>
+        <w:contextualSpacing w:val="0"/>
+        <w:rPr>
+          <w:rFonts w:ascii="Times New Roman" w:cs="Times New Roman" w:eastAsia="Times New Roman" w:hAnsi="Times New Roman"/>
+          <w:sz w:val="24"/>
+          <w:szCs w:val="24"/>
+        </w:rPr>
       </w:pPr>
       <w:r>
         <w:rPr>
@@ -1598,8 +2119,14 @@
         <w:keepNext w:val="0"/>
         <w:keepLines w:val="0"/>
         <w:widowControl w:val="0"/>
-        <w:ind w:firstLine="540"/>
-        <w:contextualSpacing w:val="0"/>
+        <w:pBdr/>
+        <w:ind w:firstLine="540"/>
+        <w:contextualSpacing w:val="0"/>
+        <w:rPr>
+          <w:rFonts w:ascii="Times New Roman" w:cs="Times New Roman" w:eastAsia="Times New Roman" w:hAnsi="Times New Roman"/>
+          <w:sz w:val="24"/>
+          <w:szCs w:val="24"/>
+        </w:rPr>
       </w:pPr>
       <w:r>
         <w:rPr>
@@ -1616,8 +2143,14 @@
         <w:keepNext w:val="0"/>
         <w:keepLines w:val="0"/>
         <w:widowControl w:val="0"/>
-        <w:ind w:firstLine="540"/>
-        <w:contextualSpacing w:val="0"/>
+        <w:pBdr/>
+        <w:ind w:firstLine="540"/>
+        <w:contextualSpacing w:val="0"/>
+        <w:rPr>
+          <w:rFonts w:ascii="Times New Roman" w:cs="Times New Roman" w:eastAsia="Times New Roman" w:hAnsi="Times New Roman"/>
+          <w:sz w:val="24"/>
+          <w:szCs w:val="24"/>
+        </w:rPr>
       </w:pPr>
       <w:r>
         <w:rPr>
@@ -1639,8 +2172,14 @@
         <w:keepNext w:val="0"/>
         <w:keepLines w:val="0"/>
         <w:widowControl w:val="0"/>
-        <w:ind w:firstLine="540"/>
-        <w:contextualSpacing w:val="0"/>
+        <w:pBdr/>
+        <w:ind w:firstLine="540"/>
+        <w:contextualSpacing w:val="0"/>
+        <w:rPr>
+          <w:rFonts w:ascii="Times New Roman" w:cs="Times New Roman" w:eastAsia="Times New Roman" w:hAnsi="Times New Roman"/>
+          <w:sz w:val="24"/>
+          <w:szCs w:val="24"/>
+        </w:rPr>
       </w:pPr>
       <w:r>
         <w:rPr>
@@ -1657,8 +2196,14 @@
         <w:keepNext w:val="0"/>
         <w:keepLines w:val="0"/>
         <w:widowControl w:val="0"/>
-        <w:ind w:firstLine="540"/>
-        <w:contextualSpacing w:val="0"/>
+        <w:pBdr/>
+        <w:ind w:firstLine="540"/>
+        <w:contextualSpacing w:val="0"/>
+        <w:rPr>
+          <w:rFonts w:ascii="Times New Roman" w:cs="Times New Roman" w:eastAsia="Times New Roman" w:hAnsi="Times New Roman"/>
+          <w:sz w:val="24"/>
+          <w:szCs w:val="24"/>
+        </w:rPr>
       </w:pPr>
       <w:r>
         <w:rPr>
@@ -1675,8 +2220,14 @@
         <w:keepNext w:val="0"/>
         <w:keepLines w:val="0"/>
         <w:widowControl w:val="0"/>
-        <w:ind w:firstLine="540"/>
-        <w:contextualSpacing w:val="0"/>
+        <w:pBdr/>
+        <w:ind w:firstLine="540"/>
+        <w:contextualSpacing w:val="0"/>
+        <w:rPr>
+          <w:rFonts w:ascii="Times New Roman" w:cs="Times New Roman" w:eastAsia="Times New Roman" w:hAnsi="Times New Roman"/>
+          <w:sz w:val="24"/>
+          <w:szCs w:val="24"/>
+        </w:rPr>
       </w:pPr>
       <w:r>
         <w:rPr>
@@ -1693,8 +2244,14 @@
         <w:keepNext w:val="0"/>
         <w:keepLines w:val="0"/>
         <w:widowControl w:val="0"/>
-        <w:ind w:firstLine="540"/>
-        <w:contextualSpacing w:val="0"/>
+        <w:pBdr/>
+        <w:ind w:firstLine="540"/>
+        <w:contextualSpacing w:val="0"/>
+        <w:rPr>
+          <w:rFonts w:ascii="Times New Roman" w:cs="Times New Roman" w:eastAsia="Times New Roman" w:hAnsi="Times New Roman"/>
+          <w:sz w:val="24"/>
+          <w:szCs w:val="24"/>
+        </w:rPr>
       </w:pPr>
       <w:r>
         <w:rPr>
@@ -1711,8 +2268,14 @@
         <w:keepNext w:val="0"/>
         <w:keepLines w:val="0"/>
         <w:widowControl w:val="0"/>
-        <w:ind w:firstLine="540"/>
-        <w:contextualSpacing w:val="0"/>
+        <w:pBdr/>
+        <w:ind w:firstLine="540"/>
+        <w:contextualSpacing w:val="0"/>
+        <w:rPr>
+          <w:rFonts w:ascii="Times New Roman" w:cs="Times New Roman" w:eastAsia="Times New Roman" w:hAnsi="Times New Roman"/>
+          <w:sz w:val="24"/>
+          <w:szCs w:val="24"/>
+        </w:rPr>
       </w:pPr>
       <w:r>
         <w:rPr>
@@ -1729,8 +2292,14 @@
         <w:keepNext w:val="0"/>
         <w:keepLines w:val="0"/>
         <w:widowControl w:val="0"/>
-        <w:ind w:firstLine="540"/>
-        <w:contextualSpacing w:val="0"/>
+        <w:pBdr/>
+        <w:ind w:firstLine="540"/>
+        <w:contextualSpacing w:val="0"/>
+        <w:rPr>
+          <w:rFonts w:ascii="Times New Roman" w:cs="Times New Roman" w:eastAsia="Times New Roman" w:hAnsi="Times New Roman"/>
+          <w:sz w:val="24"/>
+          <w:szCs w:val="24"/>
+        </w:rPr>
       </w:pPr>
       <w:r>
         <w:rPr>
@@ -1747,8 +2316,14 @@
         <w:keepNext w:val="0"/>
         <w:keepLines w:val="0"/>
         <w:widowControl w:val="0"/>
-        <w:ind w:firstLine="540"/>
-        <w:contextualSpacing w:val="0"/>
+        <w:pBdr/>
+        <w:ind w:firstLine="540"/>
+        <w:contextualSpacing w:val="0"/>
+        <w:rPr>
+          <w:rFonts w:ascii="Times New Roman" w:cs="Times New Roman" w:eastAsia="Times New Roman" w:hAnsi="Times New Roman"/>
+          <w:sz w:val="24"/>
+          <w:szCs w:val="24"/>
+        </w:rPr>
       </w:pPr>
       <w:r>
         <w:rPr>
@@ -1765,8 +2340,14 @@
         <w:keepNext w:val="0"/>
         <w:keepLines w:val="0"/>
         <w:widowControl w:val="0"/>
-        <w:ind w:firstLine="540"/>
-        <w:contextualSpacing w:val="0"/>
+        <w:pBdr/>
+        <w:ind w:firstLine="540"/>
+        <w:contextualSpacing w:val="0"/>
+        <w:rPr>
+          <w:rFonts w:ascii="Times New Roman" w:cs="Times New Roman" w:eastAsia="Times New Roman" w:hAnsi="Times New Roman"/>
+          <w:sz w:val="24"/>
+          <w:szCs w:val="24"/>
+        </w:rPr>
       </w:pPr>
       <w:r>
         <w:rPr>
@@ -1783,8 +2364,14 @@
         <w:keepNext w:val="0"/>
         <w:keepLines w:val="0"/>
         <w:widowControl w:val="0"/>
-        <w:ind w:firstLine="540"/>
-        <w:contextualSpacing w:val="0"/>
+        <w:pBdr/>
+        <w:ind w:firstLine="540"/>
+        <w:contextualSpacing w:val="0"/>
+        <w:rPr>
+          <w:rFonts w:ascii="Times New Roman" w:cs="Times New Roman" w:eastAsia="Times New Roman" w:hAnsi="Times New Roman"/>
+          <w:sz w:val="24"/>
+          <w:szCs w:val="24"/>
+        </w:rPr>
       </w:pPr>
       <w:r>
         <w:rPr>
@@ -1801,8 +2388,14 @@
         <w:keepNext w:val="0"/>
         <w:keepLines w:val="0"/>
         <w:widowControl w:val="0"/>
-        <w:ind w:firstLine="540"/>
-        <w:contextualSpacing w:val="0"/>
+        <w:pBdr/>
+        <w:ind w:firstLine="540"/>
+        <w:contextualSpacing w:val="0"/>
+        <w:rPr>
+          <w:rFonts w:ascii="Times New Roman" w:cs="Times New Roman" w:eastAsia="Times New Roman" w:hAnsi="Times New Roman"/>
+          <w:sz w:val="24"/>
+          <w:szCs w:val="24"/>
+        </w:rPr>
       </w:pPr>
       <w:r>
         <w:rPr>
@@ -1819,8 +2412,14 @@
         <w:keepNext w:val="0"/>
         <w:keepLines w:val="0"/>
         <w:widowControl w:val="0"/>
-        <w:ind w:firstLine="540"/>
-        <w:contextualSpacing w:val="0"/>
+        <w:pBdr/>
+        <w:ind w:firstLine="540"/>
+        <w:contextualSpacing w:val="0"/>
+        <w:rPr>
+          <w:rFonts w:ascii="Times New Roman" w:cs="Times New Roman" w:eastAsia="Times New Roman" w:hAnsi="Times New Roman"/>
+          <w:sz w:val="24"/>
+          <w:szCs w:val="24"/>
+        </w:rPr>
       </w:pPr>
       <w:r>
         <w:rPr>
@@ -1837,8 +2436,14 @@
         <w:keepNext w:val="0"/>
         <w:keepLines w:val="0"/>
         <w:widowControl w:val="0"/>
-        <w:ind w:firstLine="540"/>
-        <w:contextualSpacing w:val="0"/>
+        <w:pBdr/>
+        <w:ind w:firstLine="540"/>
+        <w:contextualSpacing w:val="0"/>
+        <w:rPr>
+          <w:rFonts w:ascii="Times New Roman" w:cs="Times New Roman" w:eastAsia="Times New Roman" w:hAnsi="Times New Roman"/>
+          <w:sz w:val="24"/>
+          <w:szCs w:val="24"/>
+        </w:rPr>
       </w:pPr>
       <w:r>
         <w:rPr>
@@ -1855,23 +2460,35 @@
         <w:keepNext w:val="0"/>
         <w:keepLines w:val="0"/>
         <w:widowControl w:val="0"/>
-        <w:ind w:firstLine="540"/>
-        <w:contextualSpacing w:val="0"/>
-      </w:pPr>
-      <w:r>
-        <w:rPr>
-          <w:rtl w:val="0"/>
-        </w:rPr>
-      </w:r>
-    </w:p>
-    <w:p>
-      <w:pPr>
-        <w:keepNext w:val="0"/>
-        <w:keepLines w:val="0"/>
-        <w:widowControl w:val="0"/>
+        <w:pBdr/>
+        <w:ind w:firstLine="540"/>
+        <w:contextualSpacing w:val="0"/>
+        <w:rPr>
+          <w:rFonts w:ascii="Times New Roman" w:cs="Times New Roman" w:eastAsia="Times New Roman" w:hAnsi="Times New Roman"/>
+          <w:sz w:val="24"/>
+          <w:szCs w:val="24"/>
+        </w:rPr>
+      </w:pPr>
+      <w:r>
+        <w:rPr>
+          <w:rtl w:val="0"/>
+        </w:rPr>
+      </w:r>
+    </w:p>
+    <w:p>
+      <w:pPr>
+        <w:keepNext w:val="0"/>
+        <w:keepLines w:val="0"/>
+        <w:widowControl w:val="0"/>
+        <w:pBdr/>
         <w:ind w:firstLine="540"/>
         <w:contextualSpacing w:val="0"/>
         <w:jc w:val="center"/>
+        <w:rPr>
+          <w:rFonts w:ascii="Times New Roman" w:cs="Times New Roman" w:eastAsia="Times New Roman" w:hAnsi="Times New Roman"/>
+          <w:sz w:val="24"/>
+          <w:szCs w:val="24"/>
+        </w:rPr>
       </w:pPr>
       <w:r>
         <w:rPr>
@@ -1888,22 +2505,34 @@
         <w:keepNext w:val="0"/>
         <w:keepLines w:val="0"/>
         <w:widowControl w:val="0"/>
-        <w:ind w:firstLine="540"/>
-        <w:contextualSpacing w:val="0"/>
-      </w:pPr>
-      <w:r>
-        <w:rPr>
-          <w:rtl w:val="0"/>
-        </w:rPr>
-      </w:r>
-    </w:p>
-    <w:p>
-      <w:pPr>
-        <w:keepNext w:val="0"/>
-        <w:keepLines w:val="0"/>
-        <w:widowControl w:val="0"/>
-        <w:ind w:firstLine="540"/>
-        <w:contextualSpacing w:val="0"/>
+        <w:pBdr/>
+        <w:ind w:firstLine="540"/>
+        <w:contextualSpacing w:val="0"/>
+        <w:rPr>
+          <w:rFonts w:ascii="Times New Roman" w:cs="Times New Roman" w:eastAsia="Times New Roman" w:hAnsi="Times New Roman"/>
+          <w:sz w:val="24"/>
+          <w:szCs w:val="24"/>
+        </w:rPr>
+      </w:pPr>
+      <w:r>
+        <w:rPr>
+          <w:rtl w:val="0"/>
+        </w:rPr>
+      </w:r>
+    </w:p>
+    <w:p>
+      <w:pPr>
+        <w:keepNext w:val="0"/>
+        <w:keepLines w:val="0"/>
+        <w:widowControl w:val="0"/>
+        <w:pBdr/>
+        <w:ind w:firstLine="540"/>
+        <w:contextualSpacing w:val="0"/>
+        <w:rPr>
+          <w:rFonts w:ascii="Times New Roman" w:cs="Times New Roman" w:eastAsia="Times New Roman" w:hAnsi="Times New Roman"/>
+          <w:sz w:val="24"/>
+          <w:szCs w:val="24"/>
+        </w:rPr>
       </w:pPr>
       <w:r>
         <w:rPr>
@@ -1920,8 +2549,14 @@
         <w:keepNext w:val="0"/>
         <w:keepLines w:val="0"/>
         <w:widowControl w:val="0"/>
-        <w:ind w:firstLine="540"/>
-        <w:contextualSpacing w:val="0"/>
+        <w:pBdr/>
+        <w:ind w:firstLine="540"/>
+        <w:contextualSpacing w:val="0"/>
+        <w:rPr>
+          <w:rFonts w:ascii="Times New Roman" w:cs="Times New Roman" w:eastAsia="Times New Roman" w:hAnsi="Times New Roman"/>
+          <w:sz w:val="24"/>
+          <w:szCs w:val="24"/>
+        </w:rPr>
       </w:pPr>
       <w:r>
         <w:rPr>
@@ -1938,8 +2573,14 @@
         <w:keepNext w:val="0"/>
         <w:keepLines w:val="0"/>
         <w:widowControl w:val="0"/>
-        <w:ind w:firstLine="540"/>
-        <w:contextualSpacing w:val="0"/>
+        <w:pBdr/>
+        <w:ind w:firstLine="540"/>
+        <w:contextualSpacing w:val="0"/>
+        <w:rPr>
+          <w:rFonts w:ascii="Times New Roman" w:cs="Times New Roman" w:eastAsia="Times New Roman" w:hAnsi="Times New Roman"/>
+          <w:sz w:val="24"/>
+          <w:szCs w:val="24"/>
+        </w:rPr>
       </w:pPr>
       <w:r>
         <w:rPr>
@@ -1956,8 +2597,14 @@
         <w:keepNext w:val="0"/>
         <w:keepLines w:val="0"/>
         <w:widowControl w:val="0"/>
-        <w:ind w:firstLine="540"/>
-        <w:contextualSpacing w:val="0"/>
+        <w:pBdr/>
+        <w:ind w:firstLine="540"/>
+        <w:contextualSpacing w:val="0"/>
+        <w:rPr>
+          <w:rFonts w:ascii="Times New Roman" w:cs="Times New Roman" w:eastAsia="Times New Roman" w:hAnsi="Times New Roman"/>
+          <w:sz w:val="24"/>
+          <w:szCs w:val="24"/>
+        </w:rPr>
       </w:pPr>
       <w:r>
         <w:rPr>
@@ -1974,8 +2621,14 @@
         <w:keepNext w:val="0"/>
         <w:keepLines w:val="0"/>
         <w:widowControl w:val="0"/>
-        <w:ind w:firstLine="540"/>
-        <w:contextualSpacing w:val="0"/>
+        <w:pBdr/>
+        <w:ind w:firstLine="540"/>
+        <w:contextualSpacing w:val="0"/>
+        <w:rPr>
+          <w:rFonts w:ascii="Times New Roman" w:cs="Times New Roman" w:eastAsia="Times New Roman" w:hAnsi="Times New Roman"/>
+          <w:sz w:val="24"/>
+          <w:szCs w:val="24"/>
+        </w:rPr>
       </w:pPr>
       <w:r>
         <w:rPr>
@@ -1992,8 +2645,14 @@
         <w:keepNext w:val="0"/>
         <w:keepLines w:val="0"/>
         <w:widowControl w:val="0"/>
-        <w:ind w:firstLine="540"/>
-        <w:contextualSpacing w:val="0"/>
+        <w:pBdr/>
+        <w:ind w:firstLine="540"/>
+        <w:contextualSpacing w:val="0"/>
+        <w:rPr>
+          <w:rFonts w:ascii="Times New Roman" w:cs="Times New Roman" w:eastAsia="Times New Roman" w:hAnsi="Times New Roman"/>
+          <w:sz w:val="24"/>
+          <w:szCs w:val="24"/>
+        </w:rPr>
       </w:pPr>
       <w:r>
         <w:rPr>
@@ -2010,8 +2669,14 @@
         <w:keepNext w:val="0"/>
         <w:keepLines w:val="0"/>
         <w:widowControl w:val="0"/>
-        <w:ind w:firstLine="540"/>
-        <w:contextualSpacing w:val="0"/>
+        <w:pBdr/>
+        <w:ind w:firstLine="540"/>
+        <w:contextualSpacing w:val="0"/>
+        <w:rPr>
+          <w:rFonts w:ascii="Times New Roman" w:cs="Times New Roman" w:eastAsia="Times New Roman" w:hAnsi="Times New Roman"/>
+          <w:sz w:val="24"/>
+          <w:szCs w:val="24"/>
+        </w:rPr>
       </w:pPr>
       <w:r>
         <w:rPr>
@@ -2028,8 +2693,14 @@
         <w:keepNext w:val="0"/>
         <w:keepLines w:val="0"/>
         <w:widowControl w:val="0"/>
-        <w:ind w:firstLine="540"/>
-        <w:contextualSpacing w:val="0"/>
+        <w:pBdr/>
+        <w:ind w:firstLine="540"/>
+        <w:contextualSpacing w:val="0"/>
+        <w:rPr>
+          <w:rFonts w:ascii="Times New Roman" w:cs="Times New Roman" w:eastAsia="Times New Roman" w:hAnsi="Times New Roman"/>
+          <w:sz w:val="24"/>
+          <w:szCs w:val="24"/>
+        </w:rPr>
       </w:pPr>
       <w:r>
         <w:rPr>
@@ -2046,23 +2717,35 @@
         <w:keepNext w:val="0"/>
         <w:keepLines w:val="0"/>
         <w:widowControl w:val="0"/>
-        <w:ind w:firstLine="540"/>
-        <w:contextualSpacing w:val="0"/>
-      </w:pPr>
-      <w:r>
-        <w:rPr>
-          <w:rtl w:val="0"/>
-        </w:rPr>
-      </w:r>
-    </w:p>
-    <w:p>
-      <w:pPr>
-        <w:keepNext w:val="0"/>
-        <w:keepLines w:val="0"/>
-        <w:widowControl w:val="0"/>
+        <w:pBdr/>
+        <w:ind w:firstLine="540"/>
+        <w:contextualSpacing w:val="0"/>
+        <w:rPr>
+          <w:rFonts w:ascii="Times New Roman" w:cs="Times New Roman" w:eastAsia="Times New Roman" w:hAnsi="Times New Roman"/>
+          <w:sz w:val="24"/>
+          <w:szCs w:val="24"/>
+        </w:rPr>
+      </w:pPr>
+      <w:r>
+        <w:rPr>
+          <w:rtl w:val="0"/>
+        </w:rPr>
+      </w:r>
+    </w:p>
+    <w:p>
+      <w:pPr>
+        <w:keepNext w:val="0"/>
+        <w:keepLines w:val="0"/>
+        <w:widowControl w:val="0"/>
+        <w:pBdr/>
         <w:ind w:firstLine="540"/>
         <w:contextualSpacing w:val="0"/>
         <w:jc w:val="center"/>
+        <w:rPr>
+          <w:rFonts w:ascii="Times New Roman" w:cs="Times New Roman" w:eastAsia="Times New Roman" w:hAnsi="Times New Roman"/>
+          <w:sz w:val="24"/>
+          <w:szCs w:val="24"/>
+        </w:rPr>
       </w:pPr>
       <w:r>
         <w:rPr>
@@ -2079,22 +2762,34 @@
         <w:keepNext w:val="0"/>
         <w:keepLines w:val="0"/>
         <w:widowControl w:val="0"/>
-        <w:ind w:firstLine="540"/>
-        <w:contextualSpacing w:val="0"/>
-      </w:pPr>
-      <w:r>
-        <w:rPr>
-          <w:rtl w:val="0"/>
-        </w:rPr>
-      </w:r>
-    </w:p>
-    <w:p>
-      <w:pPr>
-        <w:keepNext w:val="0"/>
-        <w:keepLines w:val="0"/>
-        <w:widowControl w:val="0"/>
-        <w:ind w:firstLine="540"/>
-        <w:contextualSpacing w:val="0"/>
+        <w:pBdr/>
+        <w:ind w:firstLine="540"/>
+        <w:contextualSpacing w:val="0"/>
+        <w:rPr>
+          <w:rFonts w:ascii="Times New Roman" w:cs="Times New Roman" w:eastAsia="Times New Roman" w:hAnsi="Times New Roman"/>
+          <w:sz w:val="24"/>
+          <w:szCs w:val="24"/>
+        </w:rPr>
+      </w:pPr>
+      <w:r>
+        <w:rPr>
+          <w:rtl w:val="0"/>
+        </w:rPr>
+      </w:r>
+    </w:p>
+    <w:p>
+      <w:pPr>
+        <w:keepNext w:val="0"/>
+        <w:keepLines w:val="0"/>
+        <w:widowControl w:val="0"/>
+        <w:pBdr/>
+        <w:ind w:firstLine="540"/>
+        <w:contextualSpacing w:val="0"/>
+        <w:rPr>
+          <w:rFonts w:ascii="Times New Roman" w:cs="Times New Roman" w:eastAsia="Times New Roman" w:hAnsi="Times New Roman"/>
+          <w:sz w:val="24"/>
+          <w:szCs w:val="24"/>
+        </w:rPr>
       </w:pPr>
       <w:r>
         <w:rPr>
@@ -2111,8 +2806,14 @@
         <w:keepNext w:val="0"/>
         <w:keepLines w:val="0"/>
         <w:widowControl w:val="0"/>
-        <w:ind w:firstLine="540"/>
-        <w:contextualSpacing w:val="0"/>
+        <w:pBdr/>
+        <w:ind w:firstLine="540"/>
+        <w:contextualSpacing w:val="0"/>
+        <w:rPr>
+          <w:rFonts w:ascii="Times New Roman" w:cs="Times New Roman" w:eastAsia="Times New Roman" w:hAnsi="Times New Roman"/>
+          <w:sz w:val="24"/>
+          <w:szCs w:val="24"/>
+        </w:rPr>
       </w:pPr>
       <w:r>
         <w:rPr>
@@ -2129,8 +2830,14 @@
         <w:keepNext w:val="0"/>
         <w:keepLines w:val="0"/>
         <w:widowControl w:val="0"/>
-        <w:ind w:firstLine="540"/>
-        <w:contextualSpacing w:val="0"/>
+        <w:pBdr/>
+        <w:ind w:firstLine="540"/>
+        <w:contextualSpacing w:val="0"/>
+        <w:rPr>
+          <w:rFonts w:ascii="Times New Roman" w:cs="Times New Roman" w:eastAsia="Times New Roman" w:hAnsi="Times New Roman"/>
+          <w:sz w:val="24"/>
+          <w:szCs w:val="24"/>
+        </w:rPr>
       </w:pPr>
       <w:r>
         <w:rPr>
@@ -2147,8 +2854,14 @@
         <w:keepNext w:val="0"/>
         <w:keepLines w:val="0"/>
         <w:widowControl w:val="0"/>
-        <w:ind w:firstLine="540"/>
-        <w:contextualSpacing w:val="0"/>
+        <w:pBdr/>
+        <w:ind w:firstLine="540"/>
+        <w:contextualSpacing w:val="0"/>
+        <w:rPr>
+          <w:rFonts w:ascii="Times New Roman" w:cs="Times New Roman" w:eastAsia="Times New Roman" w:hAnsi="Times New Roman"/>
+          <w:sz w:val="24"/>
+          <w:szCs w:val="24"/>
+        </w:rPr>
       </w:pPr>
       <w:r>
         <w:rPr>
@@ -2165,8 +2878,14 @@
         <w:keepNext w:val="0"/>
         <w:keepLines w:val="0"/>
         <w:widowControl w:val="0"/>
-        <w:ind w:firstLine="540"/>
-        <w:contextualSpacing w:val="0"/>
+        <w:pBdr/>
+        <w:ind w:firstLine="540"/>
+        <w:contextualSpacing w:val="0"/>
+        <w:rPr>
+          <w:rFonts w:ascii="Times New Roman" w:cs="Times New Roman" w:eastAsia="Times New Roman" w:hAnsi="Times New Roman"/>
+          <w:sz w:val="24"/>
+          <w:szCs w:val="24"/>
+        </w:rPr>
       </w:pPr>
       <w:r>
         <w:rPr>
@@ -2176,11 +2895,16 @@
           <w:rtl w:val="0"/>
         </w:rPr>
         <w:t xml:space="preserve">— Правда, — подтвердил мужчина. — Я ничего не знаю, а свои предположения предпочту оставить при себе. И всё же кое-что я скажу...</w:t>
+      </w:r>
+      <w:r>
+        <w:rPr>
+          <w:rtl w:val="0"/>
+        </w:rPr>
       </w:r>
     </w:p>
     <w:sectPr>
       <w:pgSz w:h="15840" w:w="12240"/>
-      <w:pgMar w:bottom="1440" w:top="1440" w:left="1440" w:right="1440"/>
+      <w:pgMar w:bottom="1440" w:top="1440" w:left="1440" w:right="1440" w:header="0"/>
       <w:pgNumType w:start="1"/>
     </w:sectPr>
   </w:body>
@@ -2195,12 +2919,11 @@
         <w:keepNext w:val="0"/>
         <w:keepLines w:val="0"/>
         <w:widowControl w:val="0"/>
+        <w:pBdr/>
         <w:spacing w:after="0" w:before="0" w:line="240" w:lineRule="auto"/>
         <w:ind w:left="0" w:right="0" w:firstLine="0"/>
         <w:contextualSpacing w:val="0"/>
         <w:jc w:val="left"/>
-      </w:pPr>
-      <w:r>
         <w:rPr>
           <w:rFonts w:ascii="Arial" w:cs="Arial" w:eastAsia="Arial" w:hAnsi="Arial"/>
           <w:b w:val="0"/>
@@ -2212,22 +2935,7 @@
           <w:szCs w:val="22"/>
           <w:u w:val="none"/>
           <w:vertAlign w:val="baseline"/>
-          <w:rtl w:val="0"/>
-        </w:rPr>
-        <w:t xml:space="preserve">нифига там не судьба</w:t>
-      </w:r>
-    </w:p>
-  </w:comment>
-  <w:comment w:author="Alaric Lightin" w:id="1" w:date="2016-08-10T18:42:48Z">
-    <w:p>
-      <w:pPr>
-        <w:keepNext w:val="0"/>
-        <w:keepLines w:val="0"/>
-        <w:widowControl w:val="0"/>
-        <w:spacing w:after="0" w:before="0" w:line="240" w:lineRule="auto"/>
-        <w:ind w:left="0" w:right="0" w:firstLine="0"/>
-        <w:contextualSpacing w:val="0"/>
-        <w:jc w:val="left"/>
+        </w:rPr>
       </w:pPr>
       <w:r>
         <w:rPr>
@@ -2243,22 +2951,21 @@
           <w:vertAlign w:val="baseline"/>
           <w:rtl w:val="0"/>
         </w:rPr>
-        <w:t xml:space="preserve">"когда мы оказываемся близко, тревожиться надо вам, а не мне"?</w:t>
+        <w:t xml:space="preserve">нифига там не судьба</w:t>
       </w:r>
     </w:p>
   </w:comment>
-  <w:comment w:author="Gleb Mazursky" w:id="2" w:date="2016-08-11T01:29:37Z">
-    <w:p>
-      <w:pPr>
-        <w:keepNext w:val="0"/>
-        <w:keepLines w:val="0"/>
-        <w:widowControl w:val="0"/>
+  <w:comment w:author="Alaric Lightin" w:id="1" w:date="2016-08-10T18:42:48Z">
+    <w:p>
+      <w:pPr>
+        <w:keepNext w:val="0"/>
+        <w:keepLines w:val="0"/>
+        <w:widowControl w:val="0"/>
+        <w:pBdr/>
         <w:spacing w:after="0" w:before="0" w:line="240" w:lineRule="auto"/>
         <w:ind w:left="0" w:right="0" w:firstLine="0"/>
         <w:contextualSpacing w:val="0"/>
         <w:jc w:val="left"/>
-      </w:pPr>
-      <w:r>
         <w:rPr>
           <w:rFonts w:ascii="Arial" w:cs="Arial" w:eastAsia="Arial" w:hAnsi="Arial"/>
           <w:b w:val="0"/>
@@ -2270,22 +2977,7 @@
           <w:szCs w:val="22"/>
           <w:u w:val="none"/>
           <w:vertAlign w:val="baseline"/>
-          <w:rtl w:val="0"/>
-        </w:rPr>
-        <w:t xml:space="preserve">далеко по смыслу. надо еще идей от разных людей</w:t>
-      </w:r>
-    </w:p>
-  </w:comment>
-  <w:comment w:author="Илья Погорелов" w:id="3" w:date="2016-12-29T21:51:08Z">
-    <w:p>
-      <w:pPr>
-        <w:keepNext w:val="0"/>
-        <w:keepLines w:val="0"/>
-        <w:widowControl w:val="0"/>
-        <w:spacing w:after="0" w:before="0" w:line="240" w:lineRule="auto"/>
-        <w:ind w:left="0" w:right="0" w:firstLine="0"/>
-        <w:contextualSpacing w:val="0"/>
-        <w:jc w:val="left"/>
+        </w:rPr>
       </w:pPr>
       <w:r>
         <w:rPr>
@@ -2301,7 +2993,133 @@
           <w:vertAlign w:val="baseline"/>
           <w:rtl w:val="0"/>
         </w:rPr>
+        <w:t xml:space="preserve">"когда мы оказываемся близко, тревожиться надо вам, а не мне"?</w:t>
+      </w:r>
+    </w:p>
+  </w:comment>
+  <w:comment w:author="Gleb Mazursky" w:id="2" w:date="2016-08-11T01:29:37Z">
+    <w:p>
+      <w:pPr>
+        <w:keepNext w:val="0"/>
+        <w:keepLines w:val="0"/>
+        <w:widowControl w:val="0"/>
+        <w:pBdr/>
+        <w:spacing w:after="0" w:before="0" w:line="240" w:lineRule="auto"/>
+        <w:ind w:left="0" w:right="0" w:firstLine="0"/>
+        <w:contextualSpacing w:val="0"/>
+        <w:jc w:val="left"/>
+        <w:rPr>
+          <w:rFonts w:ascii="Arial" w:cs="Arial" w:eastAsia="Arial" w:hAnsi="Arial"/>
+          <w:b w:val="0"/>
+          <w:i w:val="0"/>
+          <w:smallCaps w:val="0"/>
+          <w:strike w:val="0"/>
+          <w:color w:val="000000"/>
+          <w:sz w:val="22"/>
+          <w:szCs w:val="22"/>
+          <w:u w:val="none"/>
+          <w:vertAlign w:val="baseline"/>
+        </w:rPr>
+      </w:pPr>
+      <w:r>
+        <w:rPr>
+          <w:rFonts w:ascii="Arial" w:cs="Arial" w:eastAsia="Arial" w:hAnsi="Arial"/>
+          <w:b w:val="0"/>
+          <w:i w:val="0"/>
+          <w:smallCaps w:val="0"/>
+          <w:strike w:val="0"/>
+          <w:color w:val="000000"/>
+          <w:sz w:val="22"/>
+          <w:szCs w:val="22"/>
+          <w:u w:val="none"/>
+          <w:vertAlign w:val="baseline"/>
+          <w:rtl w:val="0"/>
+        </w:rPr>
+        <w:t xml:space="preserve">далеко по смыслу. надо еще идей от разных людей</w:t>
+      </w:r>
+    </w:p>
+  </w:comment>
+  <w:comment w:author="Илья Погорелов" w:id="3" w:date="2016-12-29T21:51:08Z">
+    <w:p>
+      <w:pPr>
+        <w:keepNext w:val="0"/>
+        <w:keepLines w:val="0"/>
+        <w:widowControl w:val="0"/>
+        <w:pBdr/>
+        <w:spacing w:after="0" w:before="0" w:line="240" w:lineRule="auto"/>
+        <w:ind w:left="0" w:right="0" w:firstLine="0"/>
+        <w:contextualSpacing w:val="0"/>
+        <w:jc w:val="left"/>
+        <w:rPr>
+          <w:rFonts w:ascii="Arial" w:cs="Arial" w:eastAsia="Arial" w:hAnsi="Arial"/>
+          <w:b w:val="0"/>
+          <w:i w:val="0"/>
+          <w:smallCaps w:val="0"/>
+          <w:strike w:val="0"/>
+          <w:color w:val="000000"/>
+          <w:sz w:val="22"/>
+          <w:szCs w:val="22"/>
+          <w:u w:val="none"/>
+          <w:vertAlign w:val="baseline"/>
+        </w:rPr>
+      </w:pPr>
+      <w:r>
+        <w:rPr>
+          <w:rFonts w:ascii="Arial" w:cs="Arial" w:eastAsia="Arial" w:hAnsi="Arial"/>
+          <w:b w:val="0"/>
+          <w:i w:val="0"/>
+          <w:smallCaps w:val="0"/>
+          <w:strike w:val="0"/>
+          <w:color w:val="000000"/>
+          <w:sz w:val="22"/>
+          <w:szCs w:val="22"/>
+          <w:u w:val="none"/>
+          <w:vertAlign w:val="baseline"/>
+          <w:rtl w:val="0"/>
+        </w:rPr>
         <w:t xml:space="preserve">Классический "рок"?</w:t>
+      </w:r>
+    </w:p>
+  </w:comment>
+  <w:comment w:author="Alaric Lightin" w:id="4" w:date="2017-04-10T17:48:32Z">
+    <w:p>
+      <w:pPr>
+        <w:keepNext w:val="0"/>
+        <w:keepLines w:val="0"/>
+        <w:widowControl w:val="0"/>
+        <w:pBdr/>
+        <w:spacing w:after="0" w:before="0" w:line="240" w:lineRule="auto"/>
+        <w:ind w:left="0" w:right="0" w:firstLine="0"/>
+        <w:contextualSpacing w:val="0"/>
+        <w:jc w:val="left"/>
+        <w:rPr>
+          <w:rFonts w:ascii="Arial" w:cs="Arial" w:eastAsia="Arial" w:hAnsi="Arial"/>
+          <w:b w:val="0"/>
+          <w:i w:val="0"/>
+          <w:smallCaps w:val="0"/>
+          <w:strike w:val="0"/>
+          <w:color w:val="000000"/>
+          <w:sz w:val="22"/>
+          <w:szCs w:val="22"/>
+          <w:u w:val="none"/>
+          <w:vertAlign w:val="baseline"/>
+        </w:rPr>
+      </w:pPr>
+      <w:r>
+        <w:rPr>
+          <w:rFonts w:ascii="Arial" w:cs="Arial" w:eastAsia="Arial" w:hAnsi="Arial"/>
+          <w:b w:val="0"/>
+          <w:i w:val="0"/>
+          <w:smallCaps w:val="0"/>
+          <w:strike w:val="0"/>
+          <w:color w:val="000000"/>
+          <w:sz w:val="22"/>
+          <w:szCs w:val="22"/>
+          <w:u w:val="none"/>
+          <w:vertAlign w:val="baseline"/>
+          <w:rtl w:val="0"/>
+        </w:rPr>
+        <w:t xml:space="preserve">Я по-прежнему настаиваю на своём варианте выше (про тревожиться), но если его не возьмут, то согласование надо всё-таки подправить.</w:t>
       </w:r>
     </w:p>
   </w:comment>
@@ -2334,6 +3152,7 @@
         <w:keepNext w:val="0"/>
         <w:keepLines w:val="0"/>
         <w:widowControl w:val="1"/>
+        <w:pBdr/>
         <w:spacing w:after="0" w:before="0" w:line="276" w:lineRule="auto"/>
         <w:ind w:left="0" w:right="0" w:firstLine="0"/>
         <w:jc w:val="left"/>
@@ -2353,6 +3172,7 @@
     <w:pPr>
       <w:keepNext w:val="1"/>
       <w:keepLines w:val="1"/>
+      <w:pBdr/>
       <w:spacing w:after="0" w:before="200" w:lineRule="auto"/>
       <w:contextualSpacing w:val="1"/>
     </w:pPr>
@@ -2367,6 +3187,7 @@
     <w:basedOn w:val="Normal"/>
     <w:next w:val="Normal"/>
     <w:pPr>
+      <w:pBdr/>
       <w:ind w:firstLine="540"/>
       <w:jc w:val="center"/>
     </w:pPr>
@@ -2384,6 +3205,7 @@
     <w:pPr>
       <w:keepNext w:val="1"/>
       <w:keepLines w:val="1"/>
+      <w:pBdr/>
       <w:spacing w:after="0" w:before="160" w:lineRule="auto"/>
       <w:contextualSpacing w:val="1"/>
     </w:pPr>
@@ -2402,6 +3224,7 @@
     <w:pPr>
       <w:keepNext w:val="1"/>
       <w:keepLines w:val="1"/>
+      <w:pBdr/>
       <w:spacing w:after="0" w:before="160" w:lineRule="auto"/>
       <w:contextualSpacing w:val="1"/>
     </w:pPr>
@@ -2420,6 +3243,7 @@
     <w:pPr>
       <w:keepNext w:val="1"/>
       <w:keepLines w:val="1"/>
+      <w:pBdr/>
       <w:spacing w:after="0" w:before="160" w:lineRule="auto"/>
       <w:contextualSpacing w:val="1"/>
     </w:pPr>
@@ -2437,6 +3261,7 @@
     <w:pPr>
       <w:keepNext w:val="1"/>
       <w:keepLines w:val="1"/>
+      <w:pBdr/>
       <w:spacing w:after="0" w:before="160" w:lineRule="auto"/>
       <w:contextualSpacing w:val="1"/>
     </w:pPr>
@@ -2455,6 +3280,7 @@
     <w:pPr>
       <w:keepNext w:val="1"/>
       <w:keepLines w:val="1"/>
+      <w:pBdr/>
       <w:spacing w:after="0" w:before="0" w:lineRule="auto"/>
       <w:contextualSpacing w:val="1"/>
     </w:pPr>
@@ -2471,6 +3297,7 @@
     <w:pPr>
       <w:keepNext w:val="1"/>
       <w:keepLines w:val="1"/>
+      <w:pBdr/>
       <w:spacing w:after="200" w:before="0" w:lineRule="auto"/>
       <w:contextualSpacing w:val="1"/>
     </w:pPr>
